--- a/LinkedIn/Part I - LinkedIn Job Analysis.docx
+++ b/LinkedIn/Part I - LinkedIn Job Analysis.docx
@@ -18,9 +18,3234 @@
         <w:t>Part I: LinkedIn Job Analysis</w:t>
       </w:r>
     </w:p>
+    <w:tbl>
+      <w:tblPr>
+        <w:tblStyle w:val="TableGrid"/>
+        <w:tblW w:w="0" w:type="auto"/>
+        <w:tblLayout w:type="fixed"/>
+        <w:tblLook w:val="04A0" w:firstRow="1" w:lastRow="0" w:firstColumn="1" w:lastColumn="0" w:noHBand="0" w:noVBand="1"/>
+      </w:tblPr>
+      <w:tblGrid>
+        <w:gridCol w:w="1165"/>
+        <w:gridCol w:w="1350"/>
+        <w:gridCol w:w="1170"/>
+        <w:gridCol w:w="1080"/>
+        <w:gridCol w:w="4585"/>
+      </w:tblGrid>
+      <w:tr>
+        <w:tc>
+          <w:tcPr>
+            <w:tcW w:w="1165" w:type="dxa"/>
+          </w:tcPr>
+          <w:p>
+            <w:pPr>
+              <w:rPr>
+                <w:b/>
+                <w:bCs/>
+              </w:rPr>
+            </w:pPr>
+            <w:r>
+              <w:rPr>
+                <w:b/>
+                <w:bCs/>
+              </w:rPr>
+              <w:t>Job Title</w:t>
+            </w:r>
+          </w:p>
+        </w:tc>
+        <w:tc>
+          <w:tcPr>
+            <w:tcW w:w="1350" w:type="dxa"/>
+          </w:tcPr>
+          <w:p>
+            <w:pPr>
+              <w:rPr>
+                <w:b/>
+                <w:bCs/>
+              </w:rPr>
+            </w:pPr>
+            <w:r>
+              <w:rPr>
+                <w:b/>
+                <w:bCs/>
+              </w:rPr>
+              <w:t>Company</w:t>
+            </w:r>
+          </w:p>
+        </w:tc>
+        <w:tc>
+          <w:tcPr>
+            <w:tcW w:w="1170" w:type="dxa"/>
+          </w:tcPr>
+          <w:p>
+            <w:pPr>
+              <w:rPr>
+                <w:b/>
+                <w:bCs/>
+              </w:rPr>
+            </w:pPr>
+            <w:r>
+              <w:rPr>
+                <w:b/>
+                <w:bCs/>
+              </w:rPr>
+              <w:t>Location</w:t>
+            </w:r>
+          </w:p>
+        </w:tc>
+        <w:tc>
+          <w:tcPr>
+            <w:tcW w:w="1080" w:type="dxa"/>
+          </w:tcPr>
+          <w:p>
+            <w:pPr>
+              <w:rPr>
+                <w:b/>
+                <w:bCs/>
+              </w:rPr>
+            </w:pPr>
+            <w:r>
+              <w:rPr>
+                <w:b/>
+                <w:bCs/>
+              </w:rPr>
+              <w:t>Link</w:t>
+            </w:r>
+          </w:p>
+        </w:tc>
+        <w:tc>
+          <w:tcPr>
+            <w:tcW w:w="4585" w:type="dxa"/>
+          </w:tcPr>
+          <w:p>
+            <w:pPr>
+              <w:rPr>
+                <w:b/>
+                <w:bCs/>
+              </w:rPr>
+            </w:pPr>
+            <w:r>
+              <w:rPr>
+                <w:b/>
+                <w:bCs/>
+              </w:rPr>
+              <w:t>Key Skills</w:t>
+            </w:r>
+          </w:p>
+        </w:tc>
+      </w:tr>
+      <w:tr>
+        <w:tc>
+          <w:tcPr>
+            <w:tcW w:w="1165" w:type="dxa"/>
+          </w:tcPr>
+          <w:p>
+            <w:pPr>
+              <w:rPr>
+                <w:sz w:val="20"/>
+                <w:szCs w:val="20"/>
+              </w:rPr>
+            </w:pPr>
+            <w:r>
+              <w:rPr>
+                <w:sz w:val="20"/>
+                <w:szCs w:val="20"/>
+              </w:rPr>
+              <w:t>React Developer</w:t>
+            </w:r>
+          </w:p>
+        </w:tc>
+        <w:tc>
+          <w:tcPr>
+            <w:tcW w:w="1350" w:type="dxa"/>
+          </w:tcPr>
+          <w:p>
+            <w:pPr>
+              <w:rPr>
+                <w:sz w:val="20"/>
+                <w:szCs w:val="20"/>
+              </w:rPr>
+            </w:pPr>
+            <w:r>
+              <w:rPr>
+                <w:sz w:val="20"/>
+                <w:szCs w:val="20"/>
+              </w:rPr>
+              <w:t>Resource Informatics Group, Inc</w:t>
+            </w:r>
+          </w:p>
+        </w:tc>
+        <w:tc>
+          <w:tcPr>
+            <w:tcW w:w="1170" w:type="dxa"/>
+          </w:tcPr>
+          <w:p>
+            <w:pPr>
+              <w:rPr>
+                <w:sz w:val="20"/>
+                <w:szCs w:val="20"/>
+              </w:rPr>
+            </w:pPr>
+            <w:r>
+              <w:rPr>
+                <w:sz w:val="20"/>
+                <w:szCs w:val="20"/>
+              </w:rPr>
+              <w:t>United States (Remote)</w:t>
+            </w:r>
+          </w:p>
+        </w:tc>
+        <w:tc>
+          <w:tcPr>
+            <w:tcW w:w="1080" w:type="dxa"/>
+          </w:tcPr>
+          <w:p>
+            <w:pPr>
+              <w:rPr>
+                <w:sz w:val="18"/>
+                <w:szCs w:val="18"/>
+              </w:rPr>
+            </w:pPr>
+            <w:hyperlink r:id="rId6" w:history="1">
+              <w:r>
+                <w:rPr>
+                  <w:rStyle w:val="Hyperlink"/>
+                  <w:sz w:val="18"/>
+                  <w:szCs w:val="18"/>
+                </w:rPr>
+                <w:t>Hyperlink 1</w:t>
+              </w:r>
+            </w:hyperlink>
+          </w:p>
+        </w:tc>
+        <w:tc>
+          <w:tcPr>
+            <w:tcW w:w="4585" w:type="dxa"/>
+          </w:tcPr>
+          <w:p>
+            <w:pPr>
+              <w:rPr>
+                <w:b/>
+                <w:bCs/>
+                <w:sz w:val="16"/>
+                <w:szCs w:val="16"/>
+              </w:rPr>
+            </w:pPr>
+            <w:r>
+              <w:rPr>
+                <w:b/>
+                <w:bCs/>
+                <w:sz w:val="16"/>
+                <w:szCs w:val="16"/>
+              </w:rPr>
+              <w:t>Key Skills:</w:t>
+            </w:r>
+          </w:p>
+          <w:p>
+            <w:pPr>
+              <w:rPr>
+                <w:sz w:val="16"/>
+                <w:szCs w:val="16"/>
+              </w:rPr>
+            </w:pPr>
+            <w:r>
+              <w:rPr>
+                <w:sz w:val="16"/>
+                <w:szCs w:val="16"/>
+              </w:rPr>
+              <w:t>• Proficiency in React.js, JavaScript, HTML, CSS</w:t>
+            </w:r>
+          </w:p>
+          <w:p>
+            <w:pPr>
+              <w:rPr>
+                <w:sz w:val="16"/>
+                <w:szCs w:val="16"/>
+              </w:rPr>
+            </w:pPr>
+            <w:r>
+              <w:rPr>
+                <w:sz w:val="16"/>
+                <w:szCs w:val="16"/>
+              </w:rPr>
+              <w:t>• Experience with state management (Redux or similar)</w:t>
+            </w:r>
+          </w:p>
+          <w:p>
+            <w:pPr>
+              <w:rPr>
+                <w:sz w:val="16"/>
+                <w:szCs w:val="16"/>
+              </w:rPr>
+            </w:pPr>
+            <w:r>
+              <w:rPr>
+                <w:sz w:val="16"/>
+                <w:szCs w:val="16"/>
+              </w:rPr>
+              <w:t>• Knowledge of REST APIs / GraphQL integration</w:t>
+            </w:r>
+          </w:p>
+          <w:p>
+            <w:pPr>
+              <w:rPr>
+                <w:sz w:val="16"/>
+                <w:szCs w:val="16"/>
+              </w:rPr>
+            </w:pPr>
+            <w:r>
+              <w:rPr>
+                <w:sz w:val="16"/>
+                <w:szCs w:val="16"/>
+              </w:rPr>
+              <w:t>• Familiarity with responsive design &amp; cross-browser compatibility</w:t>
+            </w:r>
+          </w:p>
+          <w:p>
+            <w:pPr>
+              <w:rPr>
+                <w:sz w:val="18"/>
+                <w:szCs w:val="18"/>
+              </w:rPr>
+            </w:pPr>
+            <w:r>
+              <w:rPr>
+                <w:sz w:val="16"/>
+                <w:szCs w:val="16"/>
+              </w:rPr>
+              <w:t>• Strong debugging &amp; problem-solving skills</w:t>
+            </w:r>
+          </w:p>
+        </w:tc>
+      </w:tr>
+      <w:tr>
+        <w:tc>
+          <w:tcPr>
+            <w:tcW w:w="1165" w:type="dxa"/>
+          </w:tcPr>
+          <w:p>
+            <w:pPr>
+              <w:rPr>
+                <w:sz w:val="20"/>
+                <w:szCs w:val="20"/>
+              </w:rPr>
+            </w:pPr>
+            <w:r>
+              <w:rPr>
+                <w:sz w:val="20"/>
+                <w:szCs w:val="20"/>
+              </w:rPr>
+              <w:t>Jr. Java Developer</w:t>
+            </w:r>
+          </w:p>
+        </w:tc>
+        <w:tc>
+          <w:tcPr>
+            <w:tcW w:w="1350" w:type="dxa"/>
+          </w:tcPr>
+          <w:p>
+            <w:pPr>
+              <w:rPr>
+                <w:sz w:val="20"/>
+                <w:szCs w:val="20"/>
+              </w:rPr>
+            </w:pPr>
+            <w:r>
+              <w:rPr>
+                <w:sz w:val="20"/>
+                <w:szCs w:val="20"/>
+              </w:rPr>
+              <w:t>Lensa</w:t>
+            </w:r>
+          </w:p>
+        </w:tc>
+        <w:tc>
+          <w:tcPr>
+            <w:tcW w:w="1170" w:type="dxa"/>
+          </w:tcPr>
+          <w:p>
+            <w:pPr>
+              <w:rPr>
+                <w:sz w:val="20"/>
+                <w:szCs w:val="20"/>
+              </w:rPr>
+            </w:pPr>
+            <w:r>
+              <w:rPr>
+                <w:sz w:val="20"/>
+                <w:szCs w:val="20"/>
+              </w:rPr>
+              <w:t>United States (Remote)</w:t>
+            </w:r>
+          </w:p>
+        </w:tc>
+        <w:tc>
+          <w:tcPr>
+            <w:tcW w:w="1080" w:type="dxa"/>
+          </w:tcPr>
+          <w:p>
+            <w:pPr>
+              <w:rPr>
+                <w:sz w:val="18"/>
+                <w:szCs w:val="18"/>
+              </w:rPr>
+            </w:pPr>
+            <w:hyperlink r:id="rId7" w:history="1">
+              <w:r>
+                <w:rPr>
+                  <w:rStyle w:val="Hyperlink"/>
+                  <w:sz w:val="18"/>
+                  <w:szCs w:val="18"/>
+                </w:rPr>
+                <w:t>Hyperlink 2</w:t>
+              </w:r>
+            </w:hyperlink>
+          </w:p>
+        </w:tc>
+        <w:tc>
+          <w:tcPr>
+            <w:tcW w:w="4585" w:type="dxa"/>
+          </w:tcPr>
+          <w:p>
+            <w:pPr>
+              <w:rPr>
+                <w:b/>
+                <w:bCs/>
+                <w:sz w:val="16"/>
+                <w:szCs w:val="16"/>
+              </w:rPr>
+            </w:pPr>
+            <w:r>
+              <w:rPr>
+                <w:b/>
+                <w:bCs/>
+                <w:sz w:val="16"/>
+                <w:szCs w:val="16"/>
+              </w:rPr>
+              <w:t>Basic Qualifications:</w:t>
+            </w:r>
+          </w:p>
+          <w:p>
+            <w:pPr>
+              <w:rPr>
+                <w:sz w:val="16"/>
+                <w:szCs w:val="16"/>
+              </w:rPr>
+            </w:pPr>
+            <w:r>
+              <w:rPr>
+                <w:sz w:val="16"/>
+                <w:szCs w:val="16"/>
+              </w:rPr>
+              <w:t>• 2-4 years of Java Development experience.</w:t>
+            </w:r>
+          </w:p>
+          <w:p>
+            <w:pPr>
+              <w:rPr>
+                <w:sz w:val="16"/>
+                <w:szCs w:val="16"/>
+              </w:rPr>
+            </w:pPr>
+            <w:r>
+              <w:rPr>
+                <w:sz w:val="16"/>
+                <w:szCs w:val="16"/>
+              </w:rPr>
+              <w:t>• Able to achieve MBI Public Trust clearance.</w:t>
+            </w:r>
+          </w:p>
+          <w:p>
+            <w:pPr>
+              <w:rPr>
+                <w:sz w:val="16"/>
+                <w:szCs w:val="16"/>
+              </w:rPr>
+            </w:pPr>
+            <w:r>
+              <w:rPr>
+                <w:sz w:val="16"/>
+                <w:szCs w:val="16"/>
+              </w:rPr>
+              <w:t>• Java IDE (Eclipse or JBoss), Maven, Junit / Mockito, JavaScript / React / JQuery, HTML/ XM, Spring Boot, Spring MVC, Restful Services, Oracle or Mongo experience.</w:t>
+            </w:r>
+          </w:p>
+          <w:p>
+            <w:pPr>
+              <w:rPr>
+                <w:sz w:val="16"/>
+                <w:szCs w:val="16"/>
+              </w:rPr>
+            </w:pPr>
+            <w:r>
+              <w:rPr>
+                <w:sz w:val="16"/>
+                <w:szCs w:val="16"/>
+              </w:rPr>
+              <w:t>• Must have experience in Agile.</w:t>
+            </w:r>
+          </w:p>
+          <w:p>
+            <w:pPr>
+              <w:rPr>
+                <w:sz w:val="16"/>
+                <w:szCs w:val="16"/>
+              </w:rPr>
+            </w:pPr>
+            <w:r>
+              <w:rPr>
+                <w:sz w:val="16"/>
+                <w:szCs w:val="16"/>
+              </w:rPr>
+              <w:t>• Must have experience with software design patterns.</w:t>
+            </w:r>
+          </w:p>
+          <w:p>
+            <w:pPr>
+              <w:rPr>
+                <w:sz w:val="16"/>
+                <w:szCs w:val="16"/>
+              </w:rPr>
+            </w:pPr>
+            <w:r>
+              <w:rPr>
+                <w:sz w:val="16"/>
+                <w:szCs w:val="16"/>
+              </w:rPr>
+              <w:t>• Must have strong analytical skills &amp; be detail-oriented.</w:t>
+            </w:r>
+          </w:p>
+          <w:p>
+            <w:pPr>
+              <w:rPr>
+                <w:b/>
+                <w:bCs/>
+                <w:sz w:val="16"/>
+                <w:szCs w:val="16"/>
+              </w:rPr>
+            </w:pPr>
+            <w:r>
+              <w:rPr>
+                <w:b/>
+                <w:bCs/>
+                <w:sz w:val="16"/>
+                <w:szCs w:val="16"/>
+              </w:rPr>
+              <w:t>Preferred Qualifications:</w:t>
+            </w:r>
+          </w:p>
+          <w:p>
+            <w:pPr>
+              <w:rPr>
+                <w:sz w:val="16"/>
+                <w:szCs w:val="16"/>
+              </w:rPr>
+            </w:pPr>
+            <w:r>
+              <w:rPr>
+                <w:sz w:val="16"/>
+                <w:szCs w:val="16"/>
+              </w:rPr>
+              <w:t>• Responsive Web Design frameworks (HTML5, Bootstrap, Foundation)</w:t>
+            </w:r>
+          </w:p>
+          <w:p>
+            <w:pPr>
+              <w:rPr>
+                <w:sz w:val="16"/>
+                <w:szCs w:val="16"/>
+              </w:rPr>
+            </w:pPr>
+            <w:r>
+              <w:rPr>
+                <w:sz w:val="16"/>
+                <w:szCs w:val="16"/>
+              </w:rPr>
+              <w:t>• Microservices</w:t>
+            </w:r>
+          </w:p>
+          <w:p>
+            <w:pPr>
+              <w:rPr>
+                <w:sz w:val="16"/>
+                <w:szCs w:val="16"/>
+              </w:rPr>
+            </w:pPr>
+            <w:r>
+              <w:rPr>
+                <w:sz w:val="16"/>
+                <w:szCs w:val="16"/>
+              </w:rPr>
+              <w:t>• RedHat OpenShift</w:t>
+            </w:r>
+          </w:p>
+          <w:p>
+            <w:pPr>
+              <w:rPr>
+                <w:sz w:val="16"/>
+                <w:szCs w:val="16"/>
+              </w:rPr>
+            </w:pPr>
+            <w:r>
+              <w:rPr>
+                <w:sz w:val="16"/>
+                <w:szCs w:val="16"/>
+              </w:rPr>
+              <w:t>• Cloud implementation</w:t>
+            </w:r>
+          </w:p>
+          <w:p>
+            <w:pPr>
+              <w:rPr>
+                <w:sz w:val="16"/>
+                <w:szCs w:val="16"/>
+              </w:rPr>
+            </w:pPr>
+            <w:r>
+              <w:rPr>
+                <w:sz w:val="16"/>
+                <w:szCs w:val="16"/>
+              </w:rPr>
+              <w:t>• MongoDB</w:t>
+            </w:r>
+          </w:p>
+          <w:p>
+            <w:pPr>
+              <w:rPr>
+                <w:sz w:val="16"/>
+                <w:szCs w:val="16"/>
+              </w:rPr>
+            </w:pPr>
+            <w:r>
+              <w:rPr>
+                <w:sz w:val="16"/>
+                <w:szCs w:val="16"/>
+              </w:rPr>
+              <w:t>• Current MBI Clearance</w:t>
+            </w:r>
+          </w:p>
+        </w:tc>
+      </w:tr>
+      <w:tr>
+        <w:tc>
+          <w:tcPr>
+            <w:tcW w:w="1165" w:type="dxa"/>
+          </w:tcPr>
+          <w:p>
+            <w:pPr>
+              <w:rPr>
+                <w:sz w:val="20"/>
+                <w:szCs w:val="20"/>
+              </w:rPr>
+            </w:pPr>
+            <w:r>
+              <w:rPr>
+                <w:sz w:val="20"/>
+                <w:szCs w:val="20"/>
+              </w:rPr>
+              <w:t>Junior Web Developer</w:t>
+            </w:r>
+          </w:p>
+        </w:tc>
+        <w:tc>
+          <w:tcPr>
+            <w:tcW w:w="1350" w:type="dxa"/>
+          </w:tcPr>
+          <w:p>
+            <w:pPr>
+              <w:rPr>
+                <w:sz w:val="20"/>
+                <w:szCs w:val="20"/>
+              </w:rPr>
+            </w:pPr>
+            <w:r>
+              <w:rPr>
+                <w:sz w:val="20"/>
+                <w:szCs w:val="20"/>
+              </w:rPr>
+              <w:t>Ledgent Technology</w:t>
+            </w:r>
+          </w:p>
+        </w:tc>
+        <w:tc>
+          <w:tcPr>
+            <w:tcW w:w="1170" w:type="dxa"/>
+          </w:tcPr>
+          <w:p>
+            <w:pPr>
+              <w:rPr>
+                <w:sz w:val="20"/>
+                <w:szCs w:val="20"/>
+              </w:rPr>
+            </w:pPr>
+            <w:r>
+              <w:rPr>
+                <w:sz w:val="20"/>
+                <w:szCs w:val="20"/>
+              </w:rPr>
+              <w:t>United States (Remote)</w:t>
+            </w:r>
+          </w:p>
+        </w:tc>
+        <w:tc>
+          <w:tcPr>
+            <w:tcW w:w="1080" w:type="dxa"/>
+          </w:tcPr>
+          <w:p>
+            <w:pPr>
+              <w:rPr>
+                <w:sz w:val="18"/>
+                <w:szCs w:val="18"/>
+              </w:rPr>
+            </w:pPr>
+            <w:hyperlink r:id="rId8" w:history="1">
+              <w:r>
+                <w:rPr>
+                  <w:rStyle w:val="Hyperlink"/>
+                  <w:sz w:val="18"/>
+                  <w:szCs w:val="18"/>
+                </w:rPr>
+                <w:t>Hyperlink 3</w:t>
+              </w:r>
+            </w:hyperlink>
+          </w:p>
+        </w:tc>
+        <w:tc>
+          <w:tcPr>
+            <w:tcW w:w="4585" w:type="dxa"/>
+          </w:tcPr>
+          <w:p>
+            <w:pPr>
+              <w:rPr>
+                <w:b/>
+                <w:bCs/>
+                <w:sz w:val="16"/>
+                <w:szCs w:val="16"/>
+              </w:rPr>
+            </w:pPr>
+            <w:r>
+              <w:rPr>
+                <w:b/>
+                <w:bCs/>
+                <w:sz w:val="16"/>
+                <w:szCs w:val="16"/>
+              </w:rPr>
+              <w:t>Require Qualifications &amp; Skills:</w:t>
+            </w:r>
+          </w:p>
+          <w:p>
+            <w:pPr>
+              <w:rPr>
+                <w:sz w:val="16"/>
+                <w:szCs w:val="16"/>
+              </w:rPr>
+            </w:pPr>
+            <w:r>
+              <w:rPr>
+                <w:sz w:val="16"/>
+                <w:szCs w:val="16"/>
+              </w:rPr>
+              <w:t>• Proficiency in digital advertising technologies</w:t>
+            </w:r>
+          </w:p>
+          <w:p>
+            <w:pPr>
+              <w:rPr>
+                <w:sz w:val="16"/>
+                <w:szCs w:val="16"/>
+              </w:rPr>
+            </w:pPr>
+            <w:r>
+              <w:rPr>
+                <w:sz w:val="16"/>
+                <w:szCs w:val="16"/>
+              </w:rPr>
+              <w:t>• Strong PHP coding skills with OOP principles</w:t>
+            </w:r>
+          </w:p>
+          <w:p>
+            <w:pPr>
+              <w:rPr>
+                <w:sz w:val="16"/>
+                <w:szCs w:val="16"/>
+              </w:rPr>
+            </w:pPr>
+            <w:r>
+              <w:rPr>
+                <w:sz w:val="16"/>
+                <w:szCs w:val="16"/>
+              </w:rPr>
+              <w:t>• Proficiency in HTML, CSS, JavaScript, and TypeScript</w:t>
+            </w:r>
+          </w:p>
+          <w:p>
+            <w:pPr>
+              <w:rPr>
+                <w:sz w:val="16"/>
+                <w:szCs w:val="16"/>
+              </w:rPr>
+            </w:pPr>
+            <w:r>
+              <w:rPr>
+                <w:sz w:val="16"/>
+                <w:szCs w:val="16"/>
+              </w:rPr>
+              <w:t>• WordPress Framework expertise</w:t>
+            </w:r>
+          </w:p>
+          <w:p>
+            <w:pPr>
+              <w:rPr>
+                <w:sz w:val="16"/>
+                <w:szCs w:val="16"/>
+              </w:rPr>
+            </w:pPr>
+            <w:r>
+              <w:rPr>
+                <w:sz w:val="16"/>
+                <w:szCs w:val="16"/>
+              </w:rPr>
+              <w:t>• MySQL (8) database management skills</w:t>
+            </w:r>
+          </w:p>
+          <w:p>
+            <w:pPr>
+              <w:rPr>
+                <w:sz w:val="16"/>
+                <w:szCs w:val="16"/>
+              </w:rPr>
+            </w:pPr>
+            <w:r>
+              <w:rPr>
+                <w:sz w:val="16"/>
+                <w:szCs w:val="16"/>
+              </w:rPr>
+              <w:t>• Experience with Ubuntu (24.04)/Nginx server administration</w:t>
+            </w:r>
+          </w:p>
+          <w:p>
+            <w:pPr>
+              <w:rPr>
+                <w:sz w:val="16"/>
+                <w:szCs w:val="16"/>
+              </w:rPr>
+            </w:pPr>
+            <w:r>
+              <w:rPr>
+                <w:sz w:val="16"/>
+                <w:szCs w:val="16"/>
+              </w:rPr>
+              <w:t>• Knowledge of caching systems (Redis, Memcached)</w:t>
+            </w:r>
+          </w:p>
+          <w:p>
+            <w:pPr>
+              <w:rPr>
+                <w:sz w:val="16"/>
+                <w:szCs w:val="16"/>
+              </w:rPr>
+            </w:pPr>
+            <w:r>
+              <w:rPr>
+                <w:sz w:val="16"/>
+                <w:szCs w:val="16"/>
+              </w:rPr>
+              <w:t>• RESTful and GraphQL API development experience</w:t>
+            </w:r>
+          </w:p>
+          <w:p>
+            <w:pPr>
+              <w:rPr>
+                <w:sz w:val="16"/>
+                <w:szCs w:val="16"/>
+              </w:rPr>
+            </w:pPr>
+            <w:r>
+              <w:rPr>
+                <w:sz w:val="16"/>
+                <w:szCs w:val="16"/>
+              </w:rPr>
+              <w:t>• UI/UX design principles knowledge</w:t>
+            </w:r>
+          </w:p>
+          <w:p>
+            <w:pPr>
+              <w:rPr>
+                <w:sz w:val="16"/>
+                <w:szCs w:val="16"/>
+              </w:rPr>
+            </w:pPr>
+            <w:r>
+              <w:rPr>
+                <w:sz w:val="16"/>
+                <w:szCs w:val="16"/>
+              </w:rPr>
+              <w:t>• Analytics platforms proficiency</w:t>
+            </w:r>
+          </w:p>
+          <w:p>
+            <w:pPr>
+              <w:rPr>
+                <w:sz w:val="16"/>
+                <w:szCs w:val="16"/>
+              </w:rPr>
+            </w:pPr>
+            <w:r>
+              <w:rPr>
+                <w:sz w:val="16"/>
+                <w:szCs w:val="16"/>
+              </w:rPr>
+              <w:t>• A/B testing and CRO understanding</w:t>
+            </w:r>
+          </w:p>
+          <w:p>
+            <w:pPr>
+              <w:rPr>
+                <w:b/>
+                <w:bCs/>
+                <w:sz w:val="16"/>
+                <w:szCs w:val="16"/>
+              </w:rPr>
+            </w:pPr>
+            <w:r>
+              <w:rPr>
+                <w:b/>
+                <w:bCs/>
+                <w:sz w:val="16"/>
+                <w:szCs w:val="16"/>
+              </w:rPr>
+              <w:t>Preferred Qualifications &amp; Skills:</w:t>
+            </w:r>
+          </w:p>
+          <w:p>
+            <w:pPr>
+              <w:rPr>
+                <w:sz w:val="16"/>
+                <w:szCs w:val="16"/>
+              </w:rPr>
+            </w:pPr>
+            <w:r>
+              <w:rPr>
+                <w:sz w:val="16"/>
+                <w:szCs w:val="16"/>
+              </w:rPr>
+              <w:t>• Experience in broadcast media, television, radio, or digital publishing environments.</w:t>
+            </w:r>
+          </w:p>
+          <w:p>
+            <w:pPr>
+              <w:rPr>
+                <w:sz w:val="16"/>
+                <w:szCs w:val="16"/>
+              </w:rPr>
+            </w:pPr>
+            <w:r>
+              <w:rPr>
+                <w:sz w:val="16"/>
+                <w:szCs w:val="16"/>
+              </w:rPr>
+              <w:t>• Spanish-speaking</w:t>
+            </w:r>
+          </w:p>
+          <w:p>
+            <w:pPr>
+              <w:rPr>
+                <w:sz w:val="16"/>
+                <w:szCs w:val="16"/>
+              </w:rPr>
+            </w:pPr>
+            <w:r>
+              <w:rPr>
+                <w:sz w:val="16"/>
+                <w:szCs w:val="16"/>
+              </w:rPr>
+              <w:t>• Website security expertise</w:t>
+            </w:r>
+          </w:p>
+          <w:p>
+            <w:pPr>
+              <w:rPr>
+                <w:sz w:val="16"/>
+                <w:szCs w:val="16"/>
+              </w:rPr>
+            </w:pPr>
+            <w:r>
+              <w:rPr>
+                <w:sz w:val="16"/>
+                <w:szCs w:val="16"/>
+              </w:rPr>
+              <w:t>• Social media marketing pixels implementation experience</w:t>
+            </w:r>
+          </w:p>
+          <w:p>
+            <w:pPr>
+              <w:rPr>
+                <w:sz w:val="16"/>
+                <w:szCs w:val="16"/>
+              </w:rPr>
+            </w:pPr>
+            <w:r>
+              <w:rPr>
+                <w:sz w:val="16"/>
+                <w:szCs w:val="16"/>
+              </w:rPr>
+              <w:t>• Cloud hosting services experience</w:t>
+            </w:r>
+          </w:p>
+          <w:p>
+            <w:pPr>
+              <w:rPr>
+                <w:sz w:val="16"/>
+                <w:szCs w:val="16"/>
+              </w:rPr>
+            </w:pPr>
+            <w:r>
+              <w:rPr>
+                <w:sz w:val="16"/>
+                <w:szCs w:val="16"/>
+              </w:rPr>
+              <w:t>• Experience working on news websites</w:t>
+            </w:r>
+          </w:p>
+          <w:p>
+            <w:pPr>
+              <w:rPr>
+                <w:sz w:val="16"/>
+                <w:szCs w:val="16"/>
+              </w:rPr>
+            </w:pPr>
+            <w:r>
+              <w:rPr>
+                <w:sz w:val="16"/>
+                <w:szCs w:val="16"/>
+              </w:rPr>
+              <w:t>• Proven track record of mobile-friendly development</w:t>
+            </w:r>
+          </w:p>
+          <w:p>
+            <w:pPr>
+              <w:rPr>
+                <w:sz w:val="16"/>
+                <w:szCs w:val="16"/>
+              </w:rPr>
+            </w:pPr>
+            <w:r>
+              <w:rPr>
+                <w:sz w:val="16"/>
+                <w:szCs w:val="16"/>
+              </w:rPr>
+              <w:t>• Experience in broadcast media, television, radio, or digital publishing environments.</w:t>
+            </w:r>
+          </w:p>
+          <w:p>
+            <w:pPr>
+              <w:rPr>
+                <w:sz w:val="16"/>
+                <w:szCs w:val="16"/>
+              </w:rPr>
+            </w:pPr>
+            <w:r>
+              <w:rPr>
+                <w:sz w:val="16"/>
+                <w:szCs w:val="16"/>
+              </w:rPr>
+              <w:t>• Familiarity with analytics, audience measurement, and first-party data platforms.</w:t>
+            </w:r>
+          </w:p>
+          <w:p>
+            <w:pPr>
+              <w:rPr>
+                <w:sz w:val="16"/>
+                <w:szCs w:val="16"/>
+              </w:rPr>
+            </w:pPr>
+            <w:r>
+              <w:rPr>
+                <w:sz w:val="16"/>
+                <w:szCs w:val="16"/>
+              </w:rPr>
+              <w:t>• Knowledge of server-side rendering (Next.js, Nuxt.js) and microservices architecture.</w:t>
+            </w:r>
+          </w:p>
+        </w:tc>
+      </w:tr>
+      <w:tr>
+        <w:tc>
+          <w:tcPr>
+            <w:tcW w:w="1165" w:type="dxa"/>
+          </w:tcPr>
+          <w:p>
+            <w:pPr>
+              <w:rPr>
+                <w:sz w:val="20"/>
+                <w:szCs w:val="20"/>
+              </w:rPr>
+            </w:pPr>
+            <w:r>
+              <w:rPr>
+                <w:sz w:val="20"/>
+                <w:szCs w:val="20"/>
+              </w:rPr>
+              <w:t>Fronte</w:t>
+            </w:r>
+            <w:r>
+              <w:rPr>
+                <w:sz w:val="20"/>
+                <w:szCs w:val="20"/>
+              </w:rPr>
+              <w:t>n</w:t>
+            </w:r>
+            <w:r>
+              <w:rPr>
+                <w:sz w:val="20"/>
+                <w:szCs w:val="20"/>
+              </w:rPr>
+              <w:t>d Developer</w:t>
+            </w:r>
+          </w:p>
+        </w:tc>
+        <w:tc>
+          <w:tcPr>
+            <w:tcW w:w="1350" w:type="dxa"/>
+          </w:tcPr>
+          <w:p>
+            <w:pPr>
+              <w:rPr>
+                <w:sz w:val="20"/>
+                <w:szCs w:val="20"/>
+              </w:rPr>
+            </w:pPr>
+            <w:r>
+              <w:rPr>
+                <w:sz w:val="20"/>
+                <w:szCs w:val="20"/>
+              </w:rPr>
+              <w:t>Berkley Hunt</w:t>
+            </w:r>
+          </w:p>
+        </w:tc>
+        <w:tc>
+          <w:tcPr>
+            <w:tcW w:w="1170" w:type="dxa"/>
+          </w:tcPr>
+          <w:p>
+            <w:pPr>
+              <w:rPr>
+                <w:sz w:val="20"/>
+                <w:szCs w:val="20"/>
+              </w:rPr>
+            </w:pPr>
+            <w:r>
+              <w:rPr>
+                <w:sz w:val="20"/>
+                <w:szCs w:val="20"/>
+              </w:rPr>
+              <w:t>United States (Remote)</w:t>
+            </w:r>
+          </w:p>
+        </w:tc>
+        <w:tc>
+          <w:tcPr>
+            <w:tcW w:w="1080" w:type="dxa"/>
+          </w:tcPr>
+          <w:p>
+            <w:pPr>
+              <w:rPr>
+                <w:sz w:val="18"/>
+                <w:szCs w:val="18"/>
+              </w:rPr>
+            </w:pPr>
+            <w:hyperlink r:id="rId9" w:history="1">
+              <w:r>
+                <w:rPr>
+                  <w:rStyle w:val="Hyperlink"/>
+                  <w:sz w:val="18"/>
+                  <w:szCs w:val="18"/>
+                </w:rPr>
+                <w:t>Hyperlink 4</w:t>
+              </w:r>
+            </w:hyperlink>
+          </w:p>
+        </w:tc>
+        <w:tc>
+          <w:tcPr>
+            <w:tcW w:w="4585" w:type="dxa"/>
+          </w:tcPr>
+          <w:p>
+            <w:pPr>
+              <w:rPr>
+                <w:b/>
+                <w:bCs/>
+                <w:sz w:val="16"/>
+                <w:szCs w:val="16"/>
+              </w:rPr>
+            </w:pPr>
+            <w:r>
+              <w:rPr>
+                <w:b/>
+                <w:bCs/>
+                <w:sz w:val="16"/>
+                <w:szCs w:val="16"/>
+              </w:rPr>
+              <w:t>Requirements:</w:t>
+            </w:r>
+          </w:p>
+          <w:p>
+            <w:pPr>
+              <w:rPr>
+                <w:sz w:val="16"/>
+                <w:szCs w:val="16"/>
+              </w:rPr>
+            </w:pPr>
+            <w:r>
+              <w:rPr>
+                <w:sz w:val="16"/>
+                <w:szCs w:val="16"/>
+              </w:rPr>
+              <w:t>• 5+ years of full-stack product engineering experience, with strong emphasis on frontend craft.</w:t>
+            </w:r>
+          </w:p>
+          <w:p>
+            <w:pPr>
+              <w:rPr>
+                <w:sz w:val="16"/>
+                <w:szCs w:val="16"/>
+              </w:rPr>
+            </w:pPr>
+            <w:r>
+              <w:rPr>
+                <w:sz w:val="16"/>
+                <w:szCs w:val="16"/>
+              </w:rPr>
+              <w:t>• Deep expertise in React, NextJS, TypeScript, and related tooling (Tanstack, modern state management, etc.).</w:t>
+            </w:r>
+          </w:p>
+          <w:p>
+            <w:pPr>
+              <w:rPr>
+                <w:sz w:val="16"/>
+                <w:szCs w:val="16"/>
+              </w:rPr>
+            </w:pPr>
+            <w:r>
+              <w:rPr>
+                <w:sz w:val="16"/>
+                <w:szCs w:val="16"/>
+              </w:rPr>
+              <w:t>• Experience with data visualization libraries such as D3.js or Recharts.</w:t>
+            </w:r>
+          </w:p>
+          <w:p>
+            <w:pPr>
+              <w:rPr>
+                <w:sz w:val="16"/>
+                <w:szCs w:val="16"/>
+              </w:rPr>
+            </w:pPr>
+            <w:r>
+              <w:rPr>
+                <w:sz w:val="16"/>
+                <w:szCs w:val="16"/>
+              </w:rPr>
+              <w:t>• Strong backend capabilities: API design, database optimization, distributed systems fundamentals.</w:t>
+            </w:r>
+          </w:p>
+          <w:p>
+            <w:pPr>
+              <w:rPr>
+                <w:sz w:val="16"/>
+                <w:szCs w:val="16"/>
+              </w:rPr>
+            </w:pPr>
+            <w:r>
+              <w:rPr>
+                <w:sz w:val="16"/>
+                <w:szCs w:val="16"/>
+              </w:rPr>
+              <w:lastRenderedPageBreak/>
+              <w:t>• Exceptional attention to detail and a strong sense of product design.</w:t>
+            </w:r>
+          </w:p>
+          <w:p>
+            <w:pPr>
+              <w:rPr>
+                <w:sz w:val="16"/>
+                <w:szCs w:val="16"/>
+              </w:rPr>
+            </w:pPr>
+            <w:r>
+              <w:rPr>
+                <w:sz w:val="16"/>
+                <w:szCs w:val="16"/>
+              </w:rPr>
+              <w:t>• Proactive, ownership-driven mindset and the ability to thrive in fast-moving environments.</w:t>
+            </w:r>
+          </w:p>
+          <w:p>
+            <w:pPr>
+              <w:rPr>
+                <w:b/>
+                <w:bCs/>
+                <w:sz w:val="16"/>
+                <w:szCs w:val="16"/>
+              </w:rPr>
+            </w:pPr>
+            <w:r>
+              <w:rPr>
+                <w:b/>
+                <w:bCs/>
+                <w:sz w:val="16"/>
+                <w:szCs w:val="16"/>
+              </w:rPr>
+              <w:t>Nice To Have:</w:t>
+            </w:r>
+          </w:p>
+          <w:p>
+            <w:pPr>
+              <w:rPr>
+                <w:sz w:val="16"/>
+                <w:szCs w:val="16"/>
+              </w:rPr>
+            </w:pPr>
+            <w:r>
+              <w:rPr>
+                <w:sz w:val="16"/>
+                <w:szCs w:val="16"/>
+              </w:rPr>
+              <w:t>• Early-stage startup experience: building products from 0 → 1 in high-growth environments.</w:t>
+            </w:r>
+          </w:p>
+          <w:p>
+            <w:pPr>
+              <w:rPr>
+                <w:sz w:val="16"/>
+                <w:szCs w:val="16"/>
+              </w:rPr>
+            </w:pPr>
+            <w:r>
+              <w:rPr>
+                <w:sz w:val="16"/>
+                <w:szCs w:val="16"/>
+              </w:rPr>
+              <w:t>• Experience building developer tools (analytics platforms, monitoring tools, observability products, SDKs).</w:t>
+            </w:r>
+          </w:p>
+          <w:p>
+            <w:pPr>
+              <w:rPr>
+                <w:sz w:val="16"/>
+                <w:szCs w:val="16"/>
+              </w:rPr>
+            </w:pPr>
+            <w:r>
+              <w:rPr>
+                <w:sz w:val="16"/>
+                <w:szCs w:val="16"/>
+              </w:rPr>
+              <w:t>• Familiarity with AI engineering concepts (prompt engineering, RAG, LLM observability, agent orchestration, evals).</w:t>
+            </w:r>
+          </w:p>
+          <w:p>
+            <w:pPr>
+              <w:rPr>
+                <w:sz w:val="16"/>
+                <w:szCs w:val="16"/>
+              </w:rPr>
+            </w:pPr>
+            <w:r>
+              <w:rPr>
+                <w:sz w:val="16"/>
+                <w:szCs w:val="16"/>
+              </w:rPr>
+              <w:t>• Strong background in design systems or UI component libraries.</w:t>
+            </w:r>
+          </w:p>
+        </w:tc>
+      </w:tr>
+      <w:tr>
+        <w:tc>
+          <w:tcPr>
+            <w:tcW w:w="1165" w:type="dxa"/>
+          </w:tcPr>
+          <w:p>
+            <w:pPr>
+              <w:rPr>
+                <w:sz w:val="20"/>
+                <w:szCs w:val="20"/>
+              </w:rPr>
+            </w:pPr>
+            <w:r>
+              <w:rPr>
+                <w:sz w:val="20"/>
+                <w:szCs w:val="20"/>
+              </w:rPr>
+              <w:lastRenderedPageBreak/>
+              <w:t>Junior Java Developer</w:t>
+            </w:r>
+          </w:p>
+        </w:tc>
+        <w:tc>
+          <w:tcPr>
+            <w:tcW w:w="1350" w:type="dxa"/>
+          </w:tcPr>
+          <w:p>
+            <w:pPr>
+              <w:rPr>
+                <w:sz w:val="20"/>
+                <w:szCs w:val="20"/>
+              </w:rPr>
+            </w:pPr>
+            <w:r>
+              <w:rPr>
+                <w:sz w:val="20"/>
+                <w:szCs w:val="20"/>
+              </w:rPr>
+              <w:t>IntePros Federal</w:t>
+            </w:r>
+          </w:p>
+        </w:tc>
+        <w:tc>
+          <w:tcPr>
+            <w:tcW w:w="1170" w:type="dxa"/>
+          </w:tcPr>
+          <w:p>
+            <w:pPr>
+              <w:rPr>
+                <w:sz w:val="20"/>
+                <w:szCs w:val="20"/>
+              </w:rPr>
+            </w:pPr>
+            <w:r>
+              <w:rPr>
+                <w:sz w:val="20"/>
+                <w:szCs w:val="20"/>
+              </w:rPr>
+              <w:t>United States (Remote)</w:t>
+            </w:r>
+          </w:p>
+        </w:tc>
+        <w:tc>
+          <w:tcPr>
+            <w:tcW w:w="1080" w:type="dxa"/>
+          </w:tcPr>
+          <w:p>
+            <w:pPr>
+              <w:rPr>
+                <w:sz w:val="18"/>
+                <w:szCs w:val="18"/>
+              </w:rPr>
+            </w:pPr>
+            <w:hyperlink r:id="rId10" w:history="1">
+              <w:r>
+                <w:rPr>
+                  <w:rStyle w:val="Hyperlink"/>
+                  <w:sz w:val="18"/>
+                  <w:szCs w:val="18"/>
+                </w:rPr>
+                <w:t>Hyperlink 5</w:t>
+              </w:r>
+            </w:hyperlink>
+          </w:p>
+        </w:tc>
+        <w:tc>
+          <w:tcPr>
+            <w:tcW w:w="4585" w:type="dxa"/>
+          </w:tcPr>
+          <w:p>
+            <w:pPr>
+              <w:rPr>
+                <w:b/>
+                <w:bCs/>
+                <w:sz w:val="16"/>
+                <w:szCs w:val="16"/>
+              </w:rPr>
+            </w:pPr>
+            <w:r>
+              <w:rPr>
+                <w:b/>
+                <w:bCs/>
+                <w:sz w:val="16"/>
+                <w:szCs w:val="16"/>
+              </w:rPr>
+              <w:t>Required Experience:</w:t>
+            </w:r>
+          </w:p>
+          <w:p>
+            <w:pPr>
+              <w:rPr>
+                <w:sz w:val="16"/>
+                <w:szCs w:val="16"/>
+              </w:rPr>
+            </w:pPr>
+            <w:r>
+              <w:rPr>
+                <w:sz w:val="16"/>
+                <w:szCs w:val="16"/>
+              </w:rPr>
+              <w:t>• Experience with Azure Services including Azure Batch, Key Vault, and Application Insights</w:t>
+            </w:r>
+          </w:p>
+          <w:p>
+            <w:pPr>
+              <w:rPr>
+                <w:sz w:val="16"/>
+                <w:szCs w:val="16"/>
+              </w:rPr>
+            </w:pPr>
+            <w:r>
+              <w:rPr>
+                <w:sz w:val="16"/>
+                <w:szCs w:val="16"/>
+              </w:rPr>
+              <w:t>• Experience with DevOps tools such as Git, Azure DevOps, Bamboo, and GitHub Actions</w:t>
+            </w:r>
+          </w:p>
+          <w:p>
+            <w:pPr>
+              <w:rPr>
+                <w:sz w:val="16"/>
+                <w:szCs w:val="16"/>
+              </w:rPr>
+            </w:pPr>
+            <w:r>
+              <w:rPr>
+                <w:sz w:val="16"/>
+                <w:szCs w:val="16"/>
+              </w:rPr>
+              <w:t>• Experience with Java Web Services/Spring Boot/Java EE</w:t>
+            </w:r>
+          </w:p>
+          <w:p>
+            <w:pPr>
+              <w:rPr>
+                <w:sz w:val="16"/>
+                <w:szCs w:val="16"/>
+              </w:rPr>
+            </w:pPr>
+            <w:r>
+              <w:rPr>
+                <w:sz w:val="16"/>
+                <w:szCs w:val="16"/>
+              </w:rPr>
+              <w:t>• Experience with Web Development/UI Frameworks/ HTML/JavaScript/Gradl</w:t>
+            </w:r>
+          </w:p>
+          <w:p>
+            <w:pPr>
+              <w:rPr>
+                <w:sz w:val="16"/>
+                <w:szCs w:val="16"/>
+              </w:rPr>
+            </w:pPr>
+            <w:r>
+              <w:rPr>
+                <w:sz w:val="16"/>
+                <w:szCs w:val="16"/>
+              </w:rPr>
+              <w:t>• Experience with Struts and Restful services</w:t>
+            </w:r>
+          </w:p>
+          <w:p>
+            <w:pPr>
+              <w:rPr>
+                <w:sz w:val="16"/>
+                <w:szCs w:val="16"/>
+              </w:rPr>
+            </w:pPr>
+            <w:r>
+              <w:rPr>
+                <w:sz w:val="16"/>
+                <w:szCs w:val="16"/>
+              </w:rPr>
+              <w:t>• Experience with UNIX/LINUX/PowerShell bash or shell scripting</w:t>
+            </w:r>
+          </w:p>
+          <w:p>
+            <w:pPr>
+              <w:rPr>
+                <w:sz w:val="16"/>
+                <w:szCs w:val="16"/>
+              </w:rPr>
+            </w:pPr>
+            <w:r>
+              <w:rPr>
+                <w:sz w:val="16"/>
+                <w:szCs w:val="16"/>
+              </w:rPr>
+              <w:t>• Experience in Agile development methodology and Kanban or Lean practices</w:t>
+            </w:r>
+          </w:p>
+          <w:p>
+            <w:pPr>
+              <w:rPr>
+                <w:sz w:val="16"/>
+                <w:szCs w:val="16"/>
+              </w:rPr>
+            </w:pPr>
+            <w:r>
+              <w:rPr>
+                <w:sz w:val="16"/>
+                <w:szCs w:val="16"/>
+              </w:rPr>
+              <w:t>• Familiarity with Selenium Framework for automated tests</w:t>
+            </w:r>
+          </w:p>
+          <w:p>
+            <w:pPr>
+              <w:rPr>
+                <w:sz w:val="16"/>
+                <w:szCs w:val="16"/>
+              </w:rPr>
+            </w:pPr>
+            <w:r>
+              <w:rPr>
+                <w:sz w:val="16"/>
+                <w:szCs w:val="16"/>
+              </w:rPr>
+              <w:t>• Ability to work well and collaborate within a team environment</w:t>
+            </w:r>
+          </w:p>
+        </w:tc>
+      </w:tr>
+      <w:tr>
+        <w:tc>
+          <w:tcPr>
+            <w:tcW w:w="1165" w:type="dxa"/>
+          </w:tcPr>
+          <w:p>
+            <w:pPr>
+              <w:rPr>
+                <w:sz w:val="20"/>
+                <w:szCs w:val="20"/>
+              </w:rPr>
+            </w:pPr>
+            <w:r>
+              <w:rPr>
+                <w:sz w:val="20"/>
+                <w:szCs w:val="20"/>
+              </w:rPr>
+              <w:t>Fronte</w:t>
+            </w:r>
+            <w:r>
+              <w:rPr>
+                <w:sz w:val="20"/>
+                <w:szCs w:val="20"/>
+              </w:rPr>
+              <w:t>n</w:t>
+            </w:r>
+            <w:r>
+              <w:rPr>
+                <w:sz w:val="20"/>
+                <w:szCs w:val="20"/>
+              </w:rPr>
+              <w:t>d Developer - Remote</w:t>
+            </w:r>
+          </w:p>
+        </w:tc>
+        <w:tc>
+          <w:tcPr>
+            <w:tcW w:w="1350" w:type="dxa"/>
+          </w:tcPr>
+          <w:p>
+            <w:pPr>
+              <w:rPr>
+                <w:sz w:val="20"/>
+                <w:szCs w:val="20"/>
+              </w:rPr>
+            </w:pPr>
+            <w:r>
+              <w:rPr>
+                <w:sz w:val="20"/>
+                <w:szCs w:val="20"/>
+              </w:rPr>
+              <w:t>Magik</w:t>
+            </w:r>
+          </w:p>
+        </w:tc>
+        <w:tc>
+          <w:tcPr>
+            <w:tcW w:w="1170" w:type="dxa"/>
+          </w:tcPr>
+          <w:p>
+            <w:pPr>
+              <w:rPr>
+                <w:sz w:val="20"/>
+                <w:szCs w:val="20"/>
+              </w:rPr>
+            </w:pPr>
+            <w:r>
+              <w:rPr>
+                <w:sz w:val="20"/>
+                <w:szCs w:val="20"/>
+              </w:rPr>
+              <w:t>United States (Remote)</w:t>
+            </w:r>
+          </w:p>
+        </w:tc>
+        <w:tc>
+          <w:tcPr>
+            <w:tcW w:w="1080" w:type="dxa"/>
+          </w:tcPr>
+          <w:p>
+            <w:pPr>
+              <w:rPr>
+                <w:sz w:val="18"/>
+                <w:szCs w:val="18"/>
+              </w:rPr>
+            </w:pPr>
+            <w:hyperlink r:id="rId11" w:history="1">
+              <w:r>
+                <w:rPr>
+                  <w:rStyle w:val="Hyperlink"/>
+                  <w:sz w:val="18"/>
+                  <w:szCs w:val="18"/>
+                </w:rPr>
+                <w:t>Hyperlink 6</w:t>
+              </w:r>
+            </w:hyperlink>
+          </w:p>
+        </w:tc>
+        <w:tc>
+          <w:tcPr>
+            <w:tcW w:w="4585" w:type="dxa"/>
+          </w:tcPr>
+          <w:p>
+            <w:pPr>
+              <w:rPr>
+                <w:b/>
+                <w:bCs/>
+                <w:sz w:val="16"/>
+                <w:szCs w:val="16"/>
+              </w:rPr>
+            </w:pPr>
+            <w:r>
+              <w:rPr>
+                <w:b/>
+                <w:bCs/>
+                <w:sz w:val="16"/>
+                <w:szCs w:val="16"/>
+              </w:rPr>
+              <w:t>Required Skills &amp; Experience:</w:t>
+            </w:r>
+          </w:p>
+          <w:p>
+            <w:pPr>
+              <w:rPr>
+                <w:sz w:val="16"/>
+                <w:szCs w:val="16"/>
+              </w:rPr>
+            </w:pPr>
+            <w:r>
+              <w:rPr>
+                <w:sz w:val="16"/>
+                <w:szCs w:val="16"/>
+              </w:rPr>
+              <w:t>• 3+ years of front-end development experience, with an eye for design and detail</w:t>
+            </w:r>
+          </w:p>
+          <w:p>
+            <w:pPr>
+              <w:rPr>
+                <w:sz w:val="16"/>
+                <w:szCs w:val="16"/>
+              </w:rPr>
+            </w:pPr>
+            <w:r>
+              <w:rPr>
+                <w:sz w:val="16"/>
+                <w:szCs w:val="16"/>
+              </w:rPr>
+              <w:t>• Strong proficiency in HTML5, CSS3, and JavaScript</w:t>
+            </w:r>
+          </w:p>
+          <w:p>
+            <w:pPr>
+              <w:rPr>
+                <w:sz w:val="16"/>
+                <w:szCs w:val="16"/>
+              </w:rPr>
+            </w:pPr>
+            <w:r>
+              <w:rPr>
+                <w:sz w:val="16"/>
+                <w:szCs w:val="16"/>
+              </w:rPr>
+              <w:t>• Experience with version control (Git)</w:t>
+            </w:r>
+          </w:p>
+          <w:p>
+            <w:pPr>
+              <w:rPr>
+                <w:sz w:val="16"/>
+                <w:szCs w:val="16"/>
+              </w:rPr>
+            </w:pPr>
+            <w:r>
+              <w:rPr>
+                <w:sz w:val="16"/>
+                <w:szCs w:val="16"/>
+              </w:rPr>
+              <w:t>• Familiarity with A/B testing tools, methodologies, and conversion optimization best practices</w:t>
+            </w:r>
+          </w:p>
+          <w:p>
+            <w:pPr>
+              <w:rPr>
+                <w:sz w:val="16"/>
+                <w:szCs w:val="16"/>
+              </w:rPr>
+            </w:pPr>
+            <w:r>
+              <w:rPr>
+                <w:sz w:val="16"/>
+                <w:szCs w:val="16"/>
+              </w:rPr>
+              <w:t>• Knowledge of web performance optimization techniques and mobile-first responsive design</w:t>
+            </w:r>
+          </w:p>
+          <w:p>
+            <w:pPr>
+              <w:rPr>
+                <w:sz w:val="16"/>
+                <w:szCs w:val="16"/>
+              </w:rPr>
+            </w:pPr>
+            <w:r>
+              <w:rPr>
+                <w:sz w:val="16"/>
+                <w:szCs w:val="16"/>
+              </w:rPr>
+              <w:t>• Experience embedding and optimizing video for the web</w:t>
+            </w:r>
+          </w:p>
+          <w:p>
+            <w:pPr>
+              <w:rPr>
+                <w:sz w:val="16"/>
+                <w:szCs w:val="16"/>
+              </w:rPr>
+            </w:pPr>
+            <w:r>
+              <w:rPr>
+                <w:sz w:val="16"/>
+                <w:szCs w:val="16"/>
+              </w:rPr>
+              <w:t>• Hands-on experience with analytics/tracking integrations (Google Analytics, Facebook Pixel, etc.)</w:t>
+            </w:r>
+          </w:p>
+          <w:p>
+            <w:pPr>
+              <w:rPr>
+                <w:sz w:val="16"/>
+                <w:szCs w:val="16"/>
+              </w:rPr>
+            </w:pPr>
+            <w:r>
+              <w:rPr>
+                <w:sz w:val="16"/>
+                <w:szCs w:val="16"/>
+              </w:rPr>
+              <w:t>• Ability to work independently, meet tight deadlines, and quickly pivot as needed</w:t>
+            </w:r>
+          </w:p>
+          <w:p>
+            <w:pPr>
+              <w:rPr>
+                <w:b/>
+                <w:bCs/>
+                <w:sz w:val="16"/>
+                <w:szCs w:val="16"/>
+              </w:rPr>
+            </w:pPr>
+            <w:r>
+              <w:rPr>
+                <w:b/>
+                <w:bCs/>
+                <w:sz w:val="16"/>
+                <w:szCs w:val="16"/>
+              </w:rPr>
+              <w:t>Preferred:</w:t>
+            </w:r>
+          </w:p>
+          <w:p>
+            <w:pPr>
+              <w:rPr>
+                <w:sz w:val="16"/>
+                <w:szCs w:val="16"/>
+              </w:rPr>
+            </w:pPr>
+            <w:r>
+              <w:rPr>
+                <w:sz w:val="16"/>
+                <w:szCs w:val="16"/>
+              </w:rPr>
+              <w:t>• Understanding of direct-response marketing principles</w:t>
+            </w:r>
+          </w:p>
+          <w:p>
+            <w:pPr>
+              <w:rPr>
+                <w:sz w:val="16"/>
+                <w:szCs w:val="16"/>
+              </w:rPr>
+            </w:pPr>
+            <w:r>
+              <w:rPr>
+                <w:sz w:val="16"/>
+                <w:szCs w:val="16"/>
+              </w:rPr>
+              <w:t>• Experience with modern frameworks (React or Vue)</w:t>
+            </w:r>
+          </w:p>
+          <w:p>
+            <w:pPr>
+              <w:rPr>
+                <w:sz w:val="16"/>
+                <w:szCs w:val="16"/>
+              </w:rPr>
+            </w:pPr>
+            <w:r>
+              <w:rPr>
+                <w:sz w:val="16"/>
+                <w:szCs w:val="16"/>
+              </w:rPr>
+              <w:t>• Familiarity with landing page design best practices</w:t>
+            </w:r>
+          </w:p>
+        </w:tc>
+      </w:tr>
+      <w:tr>
+        <w:tc>
+          <w:tcPr>
+            <w:tcW w:w="1165" w:type="dxa"/>
+          </w:tcPr>
+          <w:p>
+            <w:pPr>
+              <w:rPr>
+                <w:sz w:val="20"/>
+                <w:szCs w:val="20"/>
+              </w:rPr>
+            </w:pPr>
+            <w:r>
+              <w:rPr>
+                <w:sz w:val="20"/>
+                <w:szCs w:val="20"/>
+              </w:rPr>
+              <w:t>Junior Java Developer &amp; Backend Java Developer</w:t>
+            </w:r>
+          </w:p>
+        </w:tc>
+        <w:tc>
+          <w:tcPr>
+            <w:tcW w:w="1350" w:type="dxa"/>
+          </w:tcPr>
+          <w:p>
+            <w:pPr>
+              <w:rPr>
+                <w:sz w:val="20"/>
+                <w:szCs w:val="20"/>
+              </w:rPr>
+            </w:pPr>
+            <w:r>
+              <w:rPr>
+                <w:sz w:val="20"/>
+                <w:szCs w:val="20"/>
+              </w:rPr>
+              <w:t>Precision Technologies</w:t>
+            </w:r>
+          </w:p>
+        </w:tc>
+        <w:tc>
+          <w:tcPr>
+            <w:tcW w:w="1170" w:type="dxa"/>
+          </w:tcPr>
+          <w:p>
+            <w:pPr>
+              <w:rPr>
+                <w:sz w:val="20"/>
+                <w:szCs w:val="20"/>
+              </w:rPr>
+            </w:pPr>
+            <w:r>
+              <w:rPr>
+                <w:sz w:val="20"/>
+                <w:szCs w:val="20"/>
+              </w:rPr>
+              <w:t>United States (Remote)</w:t>
+            </w:r>
+          </w:p>
+        </w:tc>
+        <w:tc>
+          <w:tcPr>
+            <w:tcW w:w="1080" w:type="dxa"/>
+          </w:tcPr>
+          <w:p>
+            <w:pPr>
+              <w:rPr>
+                <w:sz w:val="18"/>
+                <w:szCs w:val="18"/>
+              </w:rPr>
+            </w:pPr>
+            <w:hyperlink r:id="rId12" w:history="1">
+              <w:r>
+                <w:rPr>
+                  <w:rStyle w:val="Hyperlink"/>
+                  <w:sz w:val="18"/>
+                  <w:szCs w:val="18"/>
+                </w:rPr>
+                <w:t>Hyperlink 7</w:t>
+              </w:r>
+            </w:hyperlink>
+          </w:p>
+        </w:tc>
+        <w:tc>
+          <w:tcPr>
+            <w:tcW w:w="4585" w:type="dxa"/>
+          </w:tcPr>
+          <w:p>
+            <w:pPr>
+              <w:rPr>
+                <w:b/>
+                <w:bCs/>
+                <w:sz w:val="16"/>
+                <w:szCs w:val="16"/>
+              </w:rPr>
+            </w:pPr>
+            <w:r>
+              <w:rPr>
+                <w:b/>
+                <w:bCs/>
+                <w:sz w:val="16"/>
+                <w:szCs w:val="16"/>
+              </w:rPr>
+              <w:t>What We're Looking For:</w:t>
+            </w:r>
+          </w:p>
+          <w:p>
+            <w:pPr>
+              <w:rPr>
+                <w:sz w:val="16"/>
+                <w:szCs w:val="16"/>
+              </w:rPr>
+            </w:pPr>
+            <w:r>
+              <w:rPr>
+                <w:sz w:val="16"/>
+                <w:szCs w:val="16"/>
+              </w:rPr>
+              <w:t>• Minimum 3+ years of hands-on experience in Java application development, with strong skills in Core Java, Spring Framework, and Spring Boot.</w:t>
+            </w:r>
+          </w:p>
+          <w:p>
+            <w:pPr>
+              <w:rPr>
+                <w:sz w:val="16"/>
+                <w:szCs w:val="16"/>
+              </w:rPr>
+            </w:pPr>
+            <w:r>
+              <w:rPr>
+                <w:sz w:val="16"/>
+                <w:szCs w:val="16"/>
+              </w:rPr>
+              <w:t>• Experience in developing backend services and RESTful APIs for enterprise applications.</w:t>
+            </w:r>
+          </w:p>
+          <w:p>
+            <w:pPr>
+              <w:rPr>
+                <w:sz w:val="16"/>
+                <w:szCs w:val="16"/>
+              </w:rPr>
+            </w:pPr>
+            <w:r>
+              <w:rPr>
+                <w:sz w:val="16"/>
+                <w:szCs w:val="16"/>
+              </w:rPr>
+              <w:t>• Working knowledge of Spring MVC, Spring Data JPA, Hibernate, and exposure to Microservices architecture.</w:t>
+            </w:r>
+          </w:p>
+          <w:p>
+            <w:pPr>
+              <w:rPr>
+                <w:sz w:val="16"/>
+                <w:szCs w:val="16"/>
+              </w:rPr>
+            </w:pPr>
+            <w:r>
+              <w:rPr>
+                <w:sz w:val="16"/>
+                <w:szCs w:val="16"/>
+              </w:rPr>
+              <w:t>• Good understanding of SQL and relational databases such as Oracle, MySQL, or PostgreSQL, including writing queries, joins, and stored procedures.</w:t>
+            </w:r>
+          </w:p>
+          <w:p>
+            <w:pPr>
+              <w:rPr>
+                <w:sz w:val="16"/>
+                <w:szCs w:val="16"/>
+              </w:rPr>
+            </w:pPr>
+            <w:r>
+              <w:rPr>
+                <w:sz w:val="16"/>
+                <w:szCs w:val="16"/>
+              </w:rPr>
+              <w:t>• Exposure to front-end integration with JavaScript, HTML5, CSS3, and familiarity with Angular or React is a plus.</w:t>
+            </w:r>
+          </w:p>
+          <w:p>
+            <w:pPr>
+              <w:rPr>
+                <w:sz w:val="16"/>
+                <w:szCs w:val="16"/>
+              </w:rPr>
+            </w:pPr>
+            <w:r>
+              <w:rPr>
+                <w:sz w:val="16"/>
+                <w:szCs w:val="16"/>
+              </w:rPr>
+              <w:t>• Basic understanding of cloud platforms (AWS, Azure, or GCP) and experience deploying Java applications or using services like EC2, S3, or Azure App Services.</w:t>
+            </w:r>
+          </w:p>
+          <w:p>
+            <w:pPr>
+              <w:rPr>
+                <w:sz w:val="16"/>
+                <w:szCs w:val="16"/>
+              </w:rPr>
+            </w:pPr>
+            <w:r>
+              <w:rPr>
+                <w:sz w:val="16"/>
+                <w:szCs w:val="16"/>
+              </w:rPr>
+              <w:t>• Familiarity with version control tools like Git, and exposure to CI/CD pipelines using Jenkins, GitHub Actions, or Azure DevOps.</w:t>
+            </w:r>
+          </w:p>
+          <w:p>
+            <w:pPr>
+              <w:rPr>
+                <w:sz w:val="16"/>
+                <w:szCs w:val="16"/>
+              </w:rPr>
+            </w:pPr>
+            <w:r>
+              <w:rPr>
+                <w:sz w:val="16"/>
+                <w:szCs w:val="16"/>
+              </w:rPr>
+              <w:lastRenderedPageBreak/>
+              <w:t>• Solid foundation in OOP principles, design patterns, and coding best practices for maintainable software development.</w:t>
+            </w:r>
+          </w:p>
+          <w:p>
+            <w:pPr>
+              <w:rPr>
+                <w:sz w:val="16"/>
+                <w:szCs w:val="16"/>
+              </w:rPr>
+            </w:pPr>
+            <w:r>
+              <w:rPr>
+                <w:sz w:val="16"/>
+                <w:szCs w:val="16"/>
+              </w:rPr>
+              <w:t>• Hands-on experience with unit testing frameworks like JUnit or Mockito, and exposure to integration testing practices.</w:t>
+            </w:r>
+          </w:p>
+          <w:p>
+            <w:pPr>
+              <w:rPr>
+                <w:sz w:val="16"/>
+                <w:szCs w:val="16"/>
+              </w:rPr>
+            </w:pPr>
+            <w:r>
+              <w:rPr>
+                <w:sz w:val="16"/>
+                <w:szCs w:val="16"/>
+              </w:rPr>
+              <w:t>• Knowledge of exception handling, logging frameworks (Log4j/SLF4J), and basics of Spring Security for secure applications.</w:t>
+            </w:r>
+          </w:p>
+          <w:p>
+            <w:pPr>
+              <w:rPr>
+                <w:sz w:val="16"/>
+                <w:szCs w:val="16"/>
+              </w:rPr>
+            </w:pPr>
+            <w:r>
+              <w:rPr>
+                <w:sz w:val="16"/>
+                <w:szCs w:val="16"/>
+              </w:rPr>
+              <w:t>• Exposure to containerization with Docker; knowledge of Kubernetes/orchestration tools is a plus.</w:t>
+            </w:r>
+          </w:p>
+          <w:p>
+            <w:pPr>
+              <w:rPr>
+                <w:sz w:val="16"/>
+                <w:szCs w:val="16"/>
+              </w:rPr>
+            </w:pPr>
+            <w:r>
+              <w:rPr>
+                <w:sz w:val="16"/>
+                <w:szCs w:val="16"/>
+              </w:rPr>
+              <w:t>• Experience working in Agile/Scrum teams, participating in sprint planning, daily stand-ups, code reviews, and retrospectives.</w:t>
+            </w:r>
+          </w:p>
+          <w:p>
+            <w:pPr>
+              <w:rPr>
+                <w:sz w:val="16"/>
+                <w:szCs w:val="16"/>
+              </w:rPr>
+            </w:pPr>
+            <w:r>
+              <w:rPr>
+                <w:sz w:val="16"/>
+                <w:szCs w:val="16"/>
+              </w:rPr>
+              <w:t>• Strong problem-solving and debugging skills, with the ability to collaborate effectively with senior developers, QA, DevOps, and product teams.</w:t>
+            </w:r>
+          </w:p>
+        </w:tc>
+      </w:tr>
+      <w:tr>
+        <w:tc>
+          <w:tcPr>
+            <w:tcW w:w="1165" w:type="dxa"/>
+          </w:tcPr>
+          <w:p>
+            <w:pPr>
+              <w:rPr>
+                <w:sz w:val="20"/>
+                <w:szCs w:val="20"/>
+              </w:rPr>
+            </w:pPr>
+            <w:r>
+              <w:rPr>
+                <w:sz w:val="20"/>
+                <w:szCs w:val="20"/>
+              </w:rPr>
+              <w:lastRenderedPageBreak/>
+              <w:t>Back End Developer</w:t>
+            </w:r>
+          </w:p>
+        </w:tc>
+        <w:tc>
+          <w:tcPr>
+            <w:tcW w:w="1350" w:type="dxa"/>
+          </w:tcPr>
+          <w:p>
+            <w:pPr>
+              <w:rPr>
+                <w:sz w:val="20"/>
+                <w:szCs w:val="20"/>
+              </w:rPr>
+            </w:pPr>
+            <w:r>
+              <w:rPr>
+                <w:sz w:val="20"/>
+                <w:szCs w:val="20"/>
+              </w:rPr>
+              <w:t>Valzo Soft Solutions</w:t>
+            </w:r>
+          </w:p>
+        </w:tc>
+        <w:tc>
+          <w:tcPr>
+            <w:tcW w:w="1170" w:type="dxa"/>
+          </w:tcPr>
+          <w:p>
+            <w:pPr>
+              <w:rPr>
+                <w:sz w:val="20"/>
+                <w:szCs w:val="20"/>
+              </w:rPr>
+            </w:pPr>
+            <w:r>
+              <w:rPr>
+                <w:sz w:val="20"/>
+                <w:szCs w:val="20"/>
+              </w:rPr>
+              <w:t>United States (Remote)</w:t>
+            </w:r>
+          </w:p>
+        </w:tc>
+        <w:tc>
+          <w:tcPr>
+            <w:tcW w:w="1080" w:type="dxa"/>
+          </w:tcPr>
+          <w:p>
+            <w:pPr>
+              <w:rPr>
+                <w:sz w:val="18"/>
+                <w:szCs w:val="18"/>
+              </w:rPr>
+            </w:pPr>
+            <w:hyperlink r:id="rId13" w:history="1">
+              <w:r>
+                <w:rPr>
+                  <w:rStyle w:val="Hyperlink"/>
+                  <w:sz w:val="18"/>
+                  <w:szCs w:val="18"/>
+                </w:rPr>
+                <w:t>Hyperlink 8</w:t>
+              </w:r>
+            </w:hyperlink>
+          </w:p>
+        </w:tc>
+        <w:tc>
+          <w:tcPr>
+            <w:tcW w:w="4585" w:type="dxa"/>
+          </w:tcPr>
+          <w:p>
+            <w:pPr>
+              <w:rPr>
+                <w:b/>
+                <w:bCs/>
+                <w:sz w:val="16"/>
+                <w:szCs w:val="16"/>
+              </w:rPr>
+            </w:pPr>
+            <w:r>
+              <w:rPr>
+                <w:b/>
+                <w:bCs/>
+                <w:sz w:val="16"/>
+                <w:szCs w:val="16"/>
+              </w:rPr>
+              <w:t>Required Skills &amp; Qualifications:</w:t>
+            </w:r>
+          </w:p>
+          <w:p>
+            <w:pPr>
+              <w:rPr>
+                <w:sz w:val="16"/>
+                <w:szCs w:val="16"/>
+              </w:rPr>
+            </w:pPr>
+            <w:r>
+              <w:rPr>
+                <w:sz w:val="16"/>
+                <w:szCs w:val="16"/>
+              </w:rPr>
+              <w:t>• Bachelor’s degree in Computer Science, Engineering, or related field.</w:t>
+            </w:r>
+          </w:p>
+          <w:p>
+            <w:pPr>
+              <w:rPr>
+                <w:sz w:val="16"/>
+                <w:szCs w:val="16"/>
+              </w:rPr>
+            </w:pPr>
+            <w:r>
+              <w:rPr>
+                <w:sz w:val="16"/>
+                <w:szCs w:val="16"/>
+              </w:rPr>
+              <w:t>• 5–7 years of proven experience as a Back-End Developer.</w:t>
+            </w:r>
+          </w:p>
+          <w:p>
+            <w:pPr>
+              <w:rPr>
+                <w:sz w:val="16"/>
+                <w:szCs w:val="16"/>
+              </w:rPr>
+            </w:pPr>
+            <w:r>
+              <w:rPr>
+                <w:sz w:val="16"/>
+                <w:szCs w:val="16"/>
+              </w:rPr>
+              <w:t>• Strong proficiency in back-end languages such as Java, Python, Node.js, or C#.</w:t>
+            </w:r>
+          </w:p>
+          <w:p>
+            <w:pPr>
+              <w:rPr>
+                <w:sz w:val="16"/>
+                <w:szCs w:val="16"/>
+              </w:rPr>
+            </w:pPr>
+            <w:r>
+              <w:rPr>
+                <w:sz w:val="16"/>
+                <w:szCs w:val="16"/>
+              </w:rPr>
+              <w:t>• Hands-on experience with relational and NoSQL databases (MySQL, PostgreSQL, MongoDB, etc.).</w:t>
+            </w:r>
+          </w:p>
+          <w:p>
+            <w:pPr>
+              <w:rPr>
+                <w:sz w:val="16"/>
+                <w:szCs w:val="16"/>
+              </w:rPr>
+            </w:pPr>
+            <w:r>
+              <w:rPr>
+                <w:sz w:val="16"/>
+                <w:szCs w:val="16"/>
+              </w:rPr>
+              <w:t>• Solid understanding of REST APIs, Graph QL, and microservices architecture.</w:t>
+            </w:r>
+          </w:p>
+          <w:p>
+            <w:pPr>
+              <w:rPr>
+                <w:sz w:val="16"/>
+                <w:szCs w:val="16"/>
+              </w:rPr>
+            </w:pPr>
+            <w:r>
+              <w:rPr>
+                <w:sz w:val="16"/>
+                <w:szCs w:val="16"/>
+              </w:rPr>
+              <w:t>• Experience with version control (Git), CI/CD pipelines, and containerization (Docker, Kubernetes).</w:t>
+            </w:r>
+          </w:p>
+          <w:p>
+            <w:pPr>
+              <w:rPr>
+                <w:sz w:val="16"/>
+                <w:szCs w:val="16"/>
+              </w:rPr>
+            </w:pPr>
+            <w:r>
+              <w:rPr>
+                <w:sz w:val="16"/>
+                <w:szCs w:val="16"/>
+              </w:rPr>
+              <w:t>• Strong knowledge of system design, scalability, and performance optimization.</w:t>
+            </w:r>
+          </w:p>
+          <w:p>
+            <w:pPr>
+              <w:rPr>
+                <w:sz w:val="16"/>
+                <w:szCs w:val="16"/>
+              </w:rPr>
+            </w:pPr>
+            <w:r>
+              <w:rPr>
+                <w:sz w:val="16"/>
+                <w:szCs w:val="16"/>
+              </w:rPr>
+              <w:t>• Excellent problem-solving skills and attention to detail.</w:t>
+            </w:r>
+          </w:p>
+          <w:p>
+            <w:pPr>
+              <w:rPr>
+                <w:b/>
+                <w:bCs/>
+                <w:sz w:val="16"/>
+                <w:szCs w:val="16"/>
+              </w:rPr>
+            </w:pPr>
+            <w:r>
+              <w:rPr>
+                <w:b/>
+                <w:bCs/>
+                <w:sz w:val="16"/>
+                <w:szCs w:val="16"/>
+              </w:rPr>
+              <w:t>Preferred Qualifications:</w:t>
+            </w:r>
+          </w:p>
+          <w:p>
+            <w:pPr>
+              <w:rPr>
+                <w:sz w:val="16"/>
+                <w:szCs w:val="16"/>
+              </w:rPr>
+            </w:pPr>
+            <w:r>
+              <w:rPr>
+                <w:sz w:val="16"/>
+                <w:szCs w:val="16"/>
+              </w:rPr>
+              <w:t>• Experience with cloud platforms such as AWS, Azure, or GCP.</w:t>
+            </w:r>
+          </w:p>
+          <w:p>
+            <w:pPr>
+              <w:rPr>
+                <w:sz w:val="16"/>
+                <w:szCs w:val="16"/>
+              </w:rPr>
+            </w:pPr>
+            <w:r>
+              <w:rPr>
+                <w:sz w:val="16"/>
+                <w:szCs w:val="16"/>
+              </w:rPr>
+              <w:t>• Familiarity with messaging queues like Kafka or RabbitMQ.</w:t>
+            </w:r>
+          </w:p>
+          <w:p>
+            <w:pPr>
+              <w:rPr>
+                <w:sz w:val="16"/>
+                <w:szCs w:val="16"/>
+              </w:rPr>
+            </w:pPr>
+            <w:r>
+              <w:rPr>
+                <w:sz w:val="16"/>
+                <w:szCs w:val="16"/>
+              </w:rPr>
+              <w:t>• Knowledge of DevOps practices, monitoring, and automation tools.</w:t>
+            </w:r>
+          </w:p>
+          <w:p>
+            <w:pPr>
+              <w:rPr>
+                <w:sz w:val="16"/>
+                <w:szCs w:val="16"/>
+              </w:rPr>
+            </w:pPr>
+            <w:r>
+              <w:rPr>
+                <w:sz w:val="16"/>
+                <w:szCs w:val="16"/>
+              </w:rPr>
+              <w:t>• Industry certifications in cloud, database, or back-end development.</w:t>
+            </w:r>
+          </w:p>
+          <w:p>
+            <w:pPr>
+              <w:rPr>
+                <w:sz w:val="16"/>
+                <w:szCs w:val="16"/>
+              </w:rPr>
+            </w:pPr>
+            <w:r>
+              <w:rPr>
+                <w:sz w:val="16"/>
+                <w:szCs w:val="16"/>
+              </w:rPr>
+              <w:t>• Strong communication and collaboration skills in remote environments.</w:t>
+            </w:r>
+          </w:p>
+        </w:tc>
+      </w:tr>
+      <w:tr>
+        <w:tc>
+          <w:tcPr>
+            <w:tcW w:w="1165" w:type="dxa"/>
+          </w:tcPr>
+          <w:p>
+            <w:pPr>
+              <w:rPr>
+                <w:sz w:val="20"/>
+                <w:szCs w:val="20"/>
+              </w:rPr>
+            </w:pPr>
+            <w:r>
+              <w:rPr>
+                <w:sz w:val="20"/>
+                <w:szCs w:val="20"/>
+              </w:rPr>
+              <w:t>Frontend Developer</w:t>
+            </w:r>
+          </w:p>
+        </w:tc>
+        <w:tc>
+          <w:tcPr>
+            <w:tcW w:w="1350" w:type="dxa"/>
+          </w:tcPr>
+          <w:p>
+            <w:pPr>
+              <w:rPr>
+                <w:sz w:val="20"/>
+                <w:szCs w:val="20"/>
+              </w:rPr>
+            </w:pPr>
+            <w:r>
+              <w:rPr>
+                <w:sz w:val="20"/>
+                <w:szCs w:val="20"/>
+              </w:rPr>
+              <w:t>ARK Solutions, Inc.</w:t>
+            </w:r>
+          </w:p>
+        </w:tc>
+        <w:tc>
+          <w:tcPr>
+            <w:tcW w:w="1170" w:type="dxa"/>
+          </w:tcPr>
+          <w:p>
+            <w:pPr>
+              <w:rPr>
+                <w:sz w:val="20"/>
+                <w:szCs w:val="20"/>
+              </w:rPr>
+            </w:pPr>
+            <w:r>
+              <w:rPr>
+                <w:sz w:val="20"/>
+                <w:szCs w:val="20"/>
+              </w:rPr>
+              <w:t>United States (Remote)</w:t>
+            </w:r>
+          </w:p>
+        </w:tc>
+        <w:tc>
+          <w:tcPr>
+            <w:tcW w:w="1080" w:type="dxa"/>
+          </w:tcPr>
+          <w:p>
+            <w:pPr>
+              <w:rPr>
+                <w:sz w:val="18"/>
+                <w:szCs w:val="18"/>
+              </w:rPr>
+            </w:pPr>
+            <w:hyperlink r:id="rId14" w:history="1">
+              <w:r>
+                <w:rPr>
+                  <w:rStyle w:val="Hyperlink"/>
+                  <w:sz w:val="18"/>
+                  <w:szCs w:val="18"/>
+                </w:rPr>
+                <w:t>Hyperlink 9</w:t>
+              </w:r>
+            </w:hyperlink>
+          </w:p>
+        </w:tc>
+        <w:tc>
+          <w:tcPr>
+            <w:tcW w:w="4585" w:type="dxa"/>
+          </w:tcPr>
+          <w:p>
+            <w:pPr>
+              <w:rPr>
+                <w:b/>
+                <w:bCs/>
+                <w:sz w:val="16"/>
+                <w:szCs w:val="16"/>
+              </w:rPr>
+            </w:pPr>
+            <w:r>
+              <w:rPr>
+                <w:b/>
+                <w:bCs/>
+                <w:sz w:val="16"/>
+                <w:szCs w:val="16"/>
+              </w:rPr>
+              <w:t>Required Qualifications:</w:t>
+            </w:r>
+          </w:p>
+          <w:p>
+            <w:pPr>
+              <w:rPr>
+                <w:sz w:val="16"/>
+                <w:szCs w:val="16"/>
+              </w:rPr>
+            </w:pPr>
+            <w:r>
+              <w:rPr>
+                <w:sz w:val="16"/>
+                <w:szCs w:val="16"/>
+              </w:rPr>
+              <w:t>• Bachelor’s degree in Computer Science, Engineering, or a related field.</w:t>
+            </w:r>
+          </w:p>
+          <w:p>
+            <w:pPr>
+              <w:rPr>
+                <w:sz w:val="16"/>
+                <w:szCs w:val="16"/>
+              </w:rPr>
+            </w:pPr>
+            <w:r>
+              <w:rPr>
+                <w:sz w:val="16"/>
+                <w:szCs w:val="16"/>
+              </w:rPr>
+              <w:t>• 5+ years of professional experience in front-end development.</w:t>
+            </w:r>
+          </w:p>
+          <w:p>
+            <w:pPr>
+              <w:rPr>
+                <w:sz w:val="16"/>
+                <w:szCs w:val="16"/>
+              </w:rPr>
+            </w:pPr>
+            <w:r>
+              <w:rPr>
+                <w:sz w:val="16"/>
+                <w:szCs w:val="16"/>
+              </w:rPr>
+              <w:t>• Strong proficiency in JavaScript, HTML5, and CSS3.</w:t>
+            </w:r>
+          </w:p>
+          <w:p>
+            <w:pPr>
+              <w:rPr>
+                <w:sz w:val="16"/>
+                <w:szCs w:val="16"/>
+              </w:rPr>
+            </w:pPr>
+            <w:r>
+              <w:rPr>
+                <w:sz w:val="16"/>
+                <w:szCs w:val="16"/>
+              </w:rPr>
+              <w:t>• Hands-on experience with one or more modern frameworks: React.js, Angular, or Vue.js.</w:t>
+            </w:r>
+          </w:p>
+          <w:p>
+            <w:pPr>
+              <w:rPr>
+                <w:sz w:val="16"/>
+                <w:szCs w:val="16"/>
+              </w:rPr>
+            </w:pPr>
+            <w:r>
+              <w:rPr>
+                <w:sz w:val="16"/>
+                <w:szCs w:val="16"/>
+              </w:rPr>
+              <w:t>• Experience with RESTful APIs and asynchronous request handling (e.g., Axios, Fetch).</w:t>
+            </w:r>
+          </w:p>
+          <w:p>
+            <w:pPr>
+              <w:rPr>
+                <w:sz w:val="16"/>
+                <w:szCs w:val="16"/>
+              </w:rPr>
+            </w:pPr>
+            <w:r>
+              <w:rPr>
+                <w:sz w:val="16"/>
+                <w:szCs w:val="16"/>
+              </w:rPr>
+              <w:t>• Familiarity with version control tools like Git.</w:t>
+            </w:r>
+          </w:p>
+          <w:p>
+            <w:pPr>
+              <w:rPr>
+                <w:sz w:val="16"/>
+                <w:szCs w:val="16"/>
+              </w:rPr>
+            </w:pPr>
+            <w:r>
+              <w:rPr>
+                <w:sz w:val="16"/>
+                <w:szCs w:val="16"/>
+              </w:rPr>
+              <w:t>• Understanding of responsive design, cross-browser compatibility, and accessibility standards (WCAG).</w:t>
+            </w:r>
+          </w:p>
+          <w:p>
+            <w:pPr>
+              <w:rPr>
+                <w:sz w:val="16"/>
+                <w:szCs w:val="16"/>
+              </w:rPr>
+            </w:pPr>
+            <w:r>
+              <w:rPr>
+                <w:sz w:val="16"/>
+                <w:szCs w:val="16"/>
+              </w:rPr>
+              <w:t>• Strong attention to detail and UI/UX sensibilities.</w:t>
+            </w:r>
+          </w:p>
+          <w:p>
+            <w:pPr>
+              <w:rPr>
+                <w:b/>
+                <w:bCs/>
+                <w:sz w:val="16"/>
+                <w:szCs w:val="16"/>
+              </w:rPr>
+            </w:pPr>
+            <w:r>
+              <w:rPr>
+                <w:b/>
+                <w:bCs/>
+                <w:sz w:val="16"/>
+                <w:szCs w:val="16"/>
+              </w:rPr>
+              <w:t>Preferred Qualifications:</w:t>
+            </w:r>
+          </w:p>
+          <w:p>
+            <w:pPr>
+              <w:rPr>
+                <w:sz w:val="16"/>
+                <w:szCs w:val="16"/>
+              </w:rPr>
+            </w:pPr>
+            <w:r>
+              <w:rPr>
+                <w:sz w:val="16"/>
+                <w:szCs w:val="16"/>
+              </w:rPr>
+              <w:t>• Experience with TypeScript and component libraries (e.g., Material UI, Ant Design).</w:t>
+            </w:r>
+          </w:p>
+          <w:p>
+            <w:pPr>
+              <w:rPr>
+                <w:sz w:val="16"/>
+                <w:szCs w:val="16"/>
+              </w:rPr>
+            </w:pPr>
+            <w:r>
+              <w:rPr>
+                <w:sz w:val="16"/>
+                <w:szCs w:val="16"/>
+              </w:rPr>
+              <w:t>• Familiarity with front-end testing tools (Jest, Cypress, etc.).</w:t>
+            </w:r>
+          </w:p>
+          <w:p>
+            <w:pPr>
+              <w:rPr>
+                <w:sz w:val="16"/>
+                <w:szCs w:val="16"/>
+              </w:rPr>
+            </w:pPr>
+            <w:r>
+              <w:rPr>
+                <w:sz w:val="16"/>
+                <w:szCs w:val="16"/>
+              </w:rPr>
+              <w:t>• Experience with state management (Redux, MobX, Pinia, or Context API).</w:t>
+            </w:r>
+          </w:p>
+          <w:p>
+            <w:pPr>
+              <w:rPr>
+                <w:sz w:val="16"/>
+                <w:szCs w:val="16"/>
+              </w:rPr>
+            </w:pPr>
+            <w:r>
+              <w:rPr>
+                <w:sz w:val="16"/>
+                <w:szCs w:val="16"/>
+              </w:rPr>
+              <w:t>• Knowledge of performance optimization techniques (lazy loading, code splitting).</w:t>
+            </w:r>
+          </w:p>
+          <w:p>
+            <w:pPr>
+              <w:rPr>
+                <w:sz w:val="16"/>
+                <w:szCs w:val="16"/>
+              </w:rPr>
+            </w:pPr>
+            <w:r>
+              <w:rPr>
+                <w:sz w:val="16"/>
+                <w:szCs w:val="16"/>
+              </w:rPr>
+              <w:t>• Exposure to CI/CD pipelines and modern build tools (Webpack, Vite, etc.).</w:t>
+            </w:r>
+          </w:p>
+          <w:p>
+            <w:pPr>
+              <w:rPr>
+                <w:sz w:val="16"/>
+                <w:szCs w:val="16"/>
+              </w:rPr>
+            </w:pPr>
+            <w:r>
+              <w:rPr>
+                <w:sz w:val="16"/>
+                <w:szCs w:val="16"/>
+              </w:rPr>
+              <w:t>• Understanding of SEO principles for SPA applications.</w:t>
+            </w:r>
+          </w:p>
+          <w:p>
+            <w:pPr>
+              <w:rPr>
+                <w:sz w:val="16"/>
+                <w:szCs w:val="16"/>
+              </w:rPr>
+            </w:pPr>
+            <w:r>
+              <w:rPr>
+                <w:sz w:val="16"/>
+                <w:szCs w:val="16"/>
+              </w:rPr>
+              <w:t>• Experience with Figma, Zeplin, or similar design tools.</w:t>
+            </w:r>
+          </w:p>
+        </w:tc>
+      </w:tr>
+      <w:tr>
+        <w:tc>
+          <w:tcPr>
+            <w:tcW w:w="1165" w:type="dxa"/>
+          </w:tcPr>
+          <w:p>
+            <w:pPr>
+              <w:rPr>
+                <w:sz w:val="20"/>
+                <w:szCs w:val="20"/>
+              </w:rPr>
+            </w:pPr>
+            <w:r>
+              <w:rPr>
+                <w:sz w:val="20"/>
+                <w:szCs w:val="20"/>
+              </w:rPr>
+              <w:lastRenderedPageBreak/>
+              <w:t>Jr. Full Stack/Back End Developer</w:t>
+            </w:r>
+          </w:p>
+        </w:tc>
+        <w:tc>
+          <w:tcPr>
+            <w:tcW w:w="1350" w:type="dxa"/>
+          </w:tcPr>
+          <w:p>
+            <w:pPr>
+              <w:rPr>
+                <w:sz w:val="20"/>
+                <w:szCs w:val="20"/>
+              </w:rPr>
+            </w:pPr>
+            <w:r>
+              <w:rPr>
+                <w:sz w:val="20"/>
+                <w:szCs w:val="20"/>
+              </w:rPr>
+              <w:t>Bidsquare</w:t>
+            </w:r>
+          </w:p>
+        </w:tc>
+        <w:tc>
+          <w:tcPr>
+            <w:tcW w:w="1170" w:type="dxa"/>
+          </w:tcPr>
+          <w:p>
+            <w:pPr>
+              <w:rPr>
+                <w:sz w:val="20"/>
+                <w:szCs w:val="20"/>
+              </w:rPr>
+            </w:pPr>
+            <w:r>
+              <w:rPr>
+                <w:sz w:val="20"/>
+                <w:szCs w:val="20"/>
+              </w:rPr>
+              <w:t>United States (Remote)</w:t>
+            </w:r>
+          </w:p>
+        </w:tc>
+        <w:tc>
+          <w:tcPr>
+            <w:tcW w:w="1080" w:type="dxa"/>
+          </w:tcPr>
+          <w:p>
+            <w:pPr>
+              <w:rPr>
+                <w:sz w:val="18"/>
+                <w:szCs w:val="18"/>
+              </w:rPr>
+            </w:pPr>
+            <w:hyperlink r:id="rId15" w:history="1">
+              <w:r>
+                <w:rPr>
+                  <w:rStyle w:val="Hyperlink"/>
+                  <w:sz w:val="18"/>
+                  <w:szCs w:val="18"/>
+                </w:rPr>
+                <w:t>Hyperlink 10</w:t>
+              </w:r>
+            </w:hyperlink>
+          </w:p>
+        </w:tc>
+        <w:tc>
+          <w:tcPr>
+            <w:tcW w:w="4585" w:type="dxa"/>
+          </w:tcPr>
+          <w:p>
+            <w:pPr>
+              <w:rPr>
+                <w:b/>
+                <w:bCs/>
+                <w:sz w:val="16"/>
+                <w:szCs w:val="16"/>
+              </w:rPr>
+            </w:pPr>
+            <w:r>
+              <w:rPr>
+                <w:b/>
+                <w:bCs/>
+                <w:sz w:val="16"/>
+                <w:szCs w:val="16"/>
+              </w:rPr>
+              <w:t>Skills &amp; Qualifications:</w:t>
+            </w:r>
+          </w:p>
+          <w:p>
+            <w:pPr>
+              <w:rPr>
+                <w:sz w:val="16"/>
+                <w:szCs w:val="16"/>
+              </w:rPr>
+            </w:pPr>
+            <w:r>
+              <w:rPr>
+                <w:sz w:val="16"/>
+                <w:szCs w:val="16"/>
+              </w:rPr>
+              <w:t>• Strong proficiency in PHP and experience with PHP MVC frameworks (Phalcon experience is a plus).</w:t>
+            </w:r>
+          </w:p>
+          <w:p>
+            <w:pPr>
+              <w:rPr>
+                <w:sz w:val="16"/>
+                <w:szCs w:val="16"/>
+              </w:rPr>
+            </w:pPr>
+            <w:r>
+              <w:rPr>
+                <w:sz w:val="16"/>
+                <w:szCs w:val="16"/>
+              </w:rPr>
+              <w:t>• Experience using Laravel in last two years (this is a requirement)</w:t>
+            </w:r>
+          </w:p>
+          <w:p>
+            <w:pPr>
+              <w:rPr>
+                <w:sz w:val="16"/>
+                <w:szCs w:val="16"/>
+              </w:rPr>
+            </w:pPr>
+            <w:r>
+              <w:rPr>
+                <w:sz w:val="16"/>
+                <w:szCs w:val="16"/>
+              </w:rPr>
+              <w:t>• Extensive experience with relational databases, particularly MySQL/MariaDB</w:t>
+            </w:r>
+          </w:p>
+          <w:p>
+            <w:pPr>
+              <w:rPr>
+                <w:sz w:val="16"/>
+                <w:szCs w:val="16"/>
+              </w:rPr>
+            </w:pPr>
+            <w:r>
+              <w:rPr>
+                <w:sz w:val="16"/>
+                <w:szCs w:val="16"/>
+              </w:rPr>
+              <w:t>• Proficiency in creating and integrating REST APIs.</w:t>
+            </w:r>
+          </w:p>
+          <w:p>
+            <w:pPr>
+              <w:rPr>
+                <w:sz w:val="16"/>
+                <w:szCs w:val="16"/>
+              </w:rPr>
+            </w:pPr>
+            <w:r>
+              <w:rPr>
+                <w:sz w:val="16"/>
+                <w:szCs w:val="16"/>
+              </w:rPr>
+              <w:t>• Familiarity with Node.js is a plus.</w:t>
+            </w:r>
+          </w:p>
+          <w:p>
+            <w:pPr>
+              <w:rPr>
+                <w:sz w:val="16"/>
+                <w:szCs w:val="16"/>
+              </w:rPr>
+            </w:pPr>
+            <w:r>
+              <w:rPr>
+                <w:sz w:val="16"/>
+                <w:szCs w:val="16"/>
+              </w:rPr>
+              <w:t>• Experience with unit and integration testing methodologies.</w:t>
+            </w:r>
+          </w:p>
+          <w:p>
+            <w:pPr>
+              <w:rPr>
+                <w:sz w:val="16"/>
+                <w:szCs w:val="16"/>
+              </w:rPr>
+            </w:pPr>
+            <w:r>
+              <w:rPr>
+                <w:sz w:val="16"/>
+                <w:szCs w:val="16"/>
+              </w:rPr>
+              <w:t>• Understanding and experience with CI/CD pipelines.</w:t>
+            </w:r>
+          </w:p>
+          <w:p>
+            <w:r>
+              <w:rPr>
+                <w:sz w:val="16"/>
+                <w:szCs w:val="16"/>
+              </w:rPr>
+              <w:t>• Strong ability to write clean, readable, and maintainable code.</w:t>
+            </w:r>
+          </w:p>
+        </w:tc>
+      </w:tr>
+    </w:tbl>
     <w:p/>
+    <w:p>
+      <w:r>
+        <w:t>The first key skill is JavaScript/frontend frameworks (React, Angular, Vue.js) which is a technical skill. The second key skill is HTML &amp; CSS which are technical skills. The third key skill is RESTful APIs/backend integration which are technical skills. The fourth key skill is version control (Git) which is a technical skill. The fifth key skill is problem-solving/analytical skills which are transferable/soft skills.</w:t>
+      </w:r>
+    </w:p>
+    <w:p>
+      <w:r>
+        <w:br w:type="page"/>
+      </w:r>
+    </w:p>
+    <w:p>
+      <w:pPr>
+        <w:spacing w:line="480" w:lineRule="auto"/>
+      </w:pPr>
+      <w:r>
+        <w:lastRenderedPageBreak/>
+        <w:tab/>
+        <w:t>The first pattern I notice in the job requirements is a strong emphasis on frontend development</w:t>
+      </w:r>
+      <w:r>
+        <w:t>. React.js is the most frequently mentioned framework while other common frameworks mentioned are JavaScript, HTML, and CSS.</w:t>
+      </w:r>
+      <w:r>
+        <w:t xml:space="preserve"> </w:t>
+      </w:r>
+      <w:r>
+        <w:t>Less common frameworks mentioned include Angular and Vue.js. Some things that were highlighted with frameworks include elements like UI/UX design and responsive design principles.</w:t>
+      </w:r>
+      <w:r>
+        <w:t xml:space="preserve"> Many jobs mention cross-browser compatibility (meaning being able to access applications that are made using different browsers and/or devices) and attention to detail for user interfaces which again </w:t>
+      </w:r>
+      <w:r>
+        <w:t>touch</w:t>
+      </w:r>
+      <w:r>
+        <w:t xml:space="preserve"> on UI/UX design.</w:t>
+      </w:r>
+      <w:r>
+        <w:t xml:space="preserve"> </w:t>
+      </w:r>
+      <w:r>
+        <w:t>The employers in the listings appear to prioritize candidates who can build polished, interactive, and responsive applications/websites.</w:t>
+      </w:r>
+    </w:p>
+    <w:p>
+      <w:pPr>
+        <w:spacing w:line="480" w:lineRule="auto"/>
+      </w:pPr>
+      <w:r>
+        <w:tab/>
+        <w:t>The second pattern in the job listings is that backend integration and full-stack skills are valuable.</w:t>
+      </w:r>
+      <w:r>
+        <w:t xml:space="preserve"> </w:t>
+      </w:r>
+      <w:r>
+        <w:t>The listings commonly mention required experience with REST APIs, GraphQL, and microservices.</w:t>
+      </w:r>
+      <w:r>
+        <w:t xml:space="preserve"> Backend languages that appear often are Java, PHP, Node.js, and Python</w:t>
+      </w:r>
+      <w:r>
+        <w:t>. Spring Boot is a framework that gets mentioned along with those languages.</w:t>
+      </w:r>
+      <w:r>
+        <w:t xml:space="preserve"> It is important to have knowledge of databases like SQL, MySQL, PostgreSQL, and MongoDB.</w:t>
+      </w:r>
+      <w:r>
+        <w:t xml:space="preserve"> Even some of the frontend job positions often expect familiarity with backend integration and work with databases.</w:t>
+      </w:r>
+    </w:p>
+    <w:p>
+      <w:pPr>
+        <w:spacing w:line="480" w:lineRule="auto"/>
+      </w:pPr>
+      <w:r>
+        <w:tab/>
+        <w:t>The third pattern is that there is a demand for version control and DevOps skills.</w:t>
+      </w:r>
+      <w:r>
+        <w:t xml:space="preserve"> </w:t>
+      </w:r>
+      <w:r>
+        <w:t xml:space="preserve">The majority of the listings bring up Git when talking about version control. </w:t>
+      </w:r>
+    </w:p>
+    <w:p>
+      <w:pPr>
+        <w:spacing w:line="480" w:lineRule="auto"/>
+      </w:pPr>
+      <w:r>
+        <w:tab/>
+        <w:t>The fourth pattern is that soft skills matter a lot for the employers.</w:t>
+      </w:r>
+      <w:r>
+        <w:t xml:space="preserve"> </w:t>
+      </w:r>
+    </w:p>
+    <w:p>
+      <w:pPr>
+        <w:spacing w:line="480" w:lineRule="auto"/>
+      </w:pPr>
+      <w:r>
+        <w:tab/>
+        <w:t xml:space="preserve">The fifth pattern is that there is an emphasis on experience level and industry exposure. </w:t>
+      </w:r>
+    </w:p>
+    <w:p>
+      <w:pPr>
+        <w:spacing w:line="480" w:lineRule="auto"/>
+        <w:ind w:firstLine="720"/>
+      </w:pPr>
+      <w:r>
+        <w:lastRenderedPageBreak/>
+        <w:t xml:space="preserve">The sixth pattern is that the job listings commonly have optional skills listed under their required skills. </w:t>
+      </w:r>
+    </w:p>
+    <w:p>
+      <w:pPr>
+        <w:spacing w:line="480" w:lineRule="auto"/>
+      </w:pPr>
+    </w:p>
     <w:sectPr>
-      <w:headerReference w:type="default" r:id="rId6"/>
+      <w:headerReference w:type="default" r:id="rId16"/>
       <w:pgSz w:w="12240" w:h="15840"/>
       <w:pgMar w:top="1440" w:right="1440" w:bottom="1440" w:left="1440" w:header="720" w:footer="720" w:gutter="0"/>
       <w:cols w:space="720"/>
@@ -1065,6 +4290,60 @@
     <w:uiPriority w:val="99"/>
     <w:rsid w:val="008B7F74"/>
   </w:style>
+  <w:style w:type="table" w:styleId="TableGrid">
+    <w:name w:val="Table Grid"/>
+    <w:basedOn w:val="TableNormal"/>
+    <w:uiPriority w:val="39"/>
+    <w:rsid w:val="001A245F"/>
+    <w:pPr>
+      <w:spacing w:after="0" w:line="240" w:lineRule="auto"/>
+    </w:pPr>
+    <w:tblPr>
+      <w:tblBorders>
+        <w:top w:val="single" w:sz="4" w:space="0" w:color="auto"/>
+        <w:left w:val="single" w:sz="4" w:space="0" w:color="auto"/>
+        <w:bottom w:val="single" w:sz="4" w:space="0" w:color="auto"/>
+        <w:right w:val="single" w:sz="4" w:space="0" w:color="auto"/>
+        <w:insideH w:val="single" w:sz="4" w:space="0" w:color="auto"/>
+        <w:insideV w:val="single" w:sz="4" w:space="0" w:color="auto"/>
+      </w:tblBorders>
+    </w:tblPr>
+  </w:style>
+  <w:style w:type="character" w:styleId="Hyperlink">
+    <w:name w:val="Hyperlink"/>
+    <w:basedOn w:val="DefaultParagraphFont"/>
+    <w:uiPriority w:val="99"/>
+    <w:unhideWhenUsed/>
+    <w:rsid w:val="004F49BD"/>
+    <w:rPr>
+      <w:color w:val="467886" w:themeColor="hyperlink"/>
+      <w:u w:val="single"/>
+    </w:rPr>
+  </w:style>
+  <w:style w:type="character" w:styleId="UnresolvedMention">
+    <w:name w:val="Unresolved Mention"/>
+    <w:basedOn w:val="DefaultParagraphFont"/>
+    <w:uiPriority w:val="99"/>
+    <w:semiHidden/>
+    <w:unhideWhenUsed/>
+    <w:rsid w:val="004F49BD"/>
+    <w:rPr>
+      <w:color w:val="605E5C"/>
+      <w:shd w:val="clear" w:color="auto" w:fill="E1DFDD"/>
+    </w:rPr>
+  </w:style>
+  <w:style w:type="character" w:styleId="FollowedHyperlink">
+    <w:name w:val="FollowedHyperlink"/>
+    <w:basedOn w:val="DefaultParagraphFont"/>
+    <w:uiPriority w:val="99"/>
+    <w:semiHidden/>
+    <w:unhideWhenUsed/>
+    <w:rsid w:val="00905F73"/>
+    <w:rPr>
+      <w:color w:val="96607D" w:themeColor="followedHyperlink"/>
+      <w:u w:val="single"/>
+    </w:rPr>
+  </w:style>
 </w:styles>
 </file>
 

--- a/LinkedIn/Part I - LinkedIn Job Analysis.docx
+++ b/LinkedIn/Part I - LinkedIn Job Analysis.docx
@@ -3205,7 +3205,46 @@
         <w:t xml:space="preserve"> </w:t>
       </w:r>
       <w:r>
-        <w:t xml:space="preserve">The majority of the listings bring up Git when talking about version control. </w:t>
+        <w:t>The majority of the listings bring up Git when talking about version control</w:t>
+      </w:r>
+      <w:r>
+        <w:t>. Some listings mention CI/CD pipelines, tools for containerization like Docker, and cloud platforms like AWS and Azure.</w:t>
+      </w:r>
+      <w:r>
+        <w:t xml:space="preserve"> Some listings frequently bring </w:t>
+      </w:r>
+      <w:proofErr w:type="gramStart"/>
+      <w:r>
+        <w:t>up having</w:t>
+      </w:r>
+      <w:proofErr w:type="gramEnd"/>
+      <w:r>
+        <w:t xml:space="preserve"> familiarity with the Agile/Scrum methodology of software development.</w:t>
+      </w:r>
+      <w:r>
+        <w:t xml:space="preserve"> </w:t>
+      </w:r>
+      <w:r>
+        <w:t xml:space="preserve">Employers expect candidates to be able to do </w:t>
+      </w:r>
+      <w:r>
+        <w:lastRenderedPageBreak/>
+        <w:t xml:space="preserve">collaborative work effectively in modern development environments and understand </w:t>
+      </w:r>
+      <w:r>
+        <w:t xml:space="preserve">the </w:t>
+      </w:r>
+      <w:r>
+        <w:t xml:space="preserve">software development </w:t>
+      </w:r>
+      <w:r>
+        <w:t xml:space="preserve">lifecycle and </w:t>
+      </w:r>
+      <w:r>
+        <w:t>methodologies</w:t>
+      </w:r>
+      <w:r>
+        <w:t>.</w:t>
       </w:r>
     </w:p>
     <w:p>
@@ -3214,10 +3253,42 @@
       </w:pPr>
       <w:r>
         <w:tab/>
-        <w:t>The fourth pattern is that soft skills matter a lot for the employers.</w:t>
+        <w:t>The fourth pattern is that soft skills matter</w:t>
+      </w:r>
+      <w:r>
+        <w:t xml:space="preserve"> to</w:t>
+      </w:r>
+      <w:r>
+        <w:t xml:space="preserve"> a lot</w:t>
+      </w:r>
+      <w:r>
+        <w:t xml:space="preserve"> of</w:t>
+      </w:r>
+      <w:r>
+        <w:t xml:space="preserve"> the employers</w:t>
+      </w:r>
+      <w:r>
+        <w:t xml:space="preserve"> in the job listings</w:t>
+      </w:r>
+      <w:r>
+        <w:t>.</w:t>
       </w:r>
       <w:r>
         <w:t xml:space="preserve"> </w:t>
+      </w:r>
+      <w:r>
+        <w:t xml:space="preserve">Problem-solving, analytical thinking, attention to detail, and collaboration are all explicitly mentioned. </w:t>
+      </w:r>
+      <w:proofErr w:type="gramStart"/>
+      <w:r>
+        <w:t>All of</w:t>
+      </w:r>
+      <w:proofErr w:type="gramEnd"/>
+      <w:r>
+        <w:t xml:space="preserve"> the job listings I found were remote positions and they often emphasize independence, having a proactive mindset, and strong communication for being in those remote environments.</w:t>
+      </w:r>
+      <w:r>
+        <w:t xml:space="preserve"> It is made clear that technical roles require strong transferable skills, especially for remote work or fast-paced environments.</w:t>
       </w:r>
     </w:p>
     <w:p>
@@ -3227,6 +3298,18 @@
       <w:r>
         <w:tab/>
         <w:t xml:space="preserve">The fifth pattern is that there is an emphasis on experience level and industry exposure. </w:t>
+      </w:r>
+      <w:r>
+        <w:t xml:space="preserve">Most of the job listings target candidates with junior to mid-level developer experience, ranging from 2-5 years. </w:t>
+      </w:r>
+      <w:r>
+        <w:t>The job listings each seem to prefer experience in specific industries like digital media, broadcasting, analytics, or marketing technology.</w:t>
+      </w:r>
+      <w:r>
+        <w:t xml:space="preserve"> Candidates are expected to have a familiarity with modern software development practices such as OOP, design patterns, and software development methodologies.</w:t>
+      </w:r>
+      <w:r>
+        <w:t xml:space="preserve"> The employers seek candidates who can quickly contribute to real-world projects and adapt to specific domain requirements.</w:t>
       </w:r>
     </w:p>
     <w:p>
@@ -3235,7 +3318,6 @@
         <w:ind w:firstLine="720"/>
       </w:pPr>
       <w:r>
-        <w:lastRenderedPageBreak/>
         <w:t xml:space="preserve">The sixth pattern is that the job listings commonly have optional skills listed under their required skills. </w:t>
       </w:r>
     </w:p>

--- a/LinkedIn/Part I - LinkedIn Job Analysis.docx
+++ b/LinkedIn/Part I - LinkedIn Job Analysis.docx
@@ -3124,7 +3124,37 @@
     <w:p/>
     <w:p>
       <w:r>
-        <w:t>The first key skill is JavaScript/frontend frameworks (React, Angular, Vue.js) which is a technical skill. The second key skill is HTML &amp; CSS which are technical skills. The third key skill is RESTful APIs/backend integration which are technical skills. The fourth key skill is version control (Git) which is a technical skill. The fifth key skill is problem-solving/analytical skills which are transferable/soft skills.</w:t>
+        <w:t>The first key skill is JavaScript/frontend frameworks (React, Angular, Vue.js)</w:t>
+      </w:r>
+      <w:r>
+        <w:t>,</w:t>
+      </w:r>
+      <w:r>
+        <w:t xml:space="preserve"> which is a technical skill. The second key skill is HTML &amp; CSS</w:t>
+      </w:r>
+      <w:r>
+        <w:t>,</w:t>
+      </w:r>
+      <w:r>
+        <w:t xml:space="preserve"> which are technical skills. The third key skill is RESTful APIs/backend integration</w:t>
+      </w:r>
+      <w:r>
+        <w:t>,</w:t>
+      </w:r>
+      <w:r>
+        <w:t xml:space="preserve"> which are technical skills. The fourth key skill is version control (Git)</w:t>
+      </w:r>
+      <w:r>
+        <w:t>,</w:t>
+      </w:r>
+      <w:r>
+        <w:t xml:space="preserve"> which is a technical skill. The fifth key skill is problem-solving/analytical skills</w:t>
+      </w:r>
+      <w:r>
+        <w:t>,</w:t>
+      </w:r>
+      <w:r>
+        <w:t xml:space="preserve"> which are transferable/soft skills.</w:t>
       </w:r>
     </w:p>
     <w:p>
@@ -3211,15 +3241,7 @@
         <w:t>. Some listings mention CI/CD pipelines, tools for containerization like Docker, and cloud platforms like AWS and Azure.</w:t>
       </w:r>
       <w:r>
-        <w:t xml:space="preserve"> Some listings frequently bring </w:t>
-      </w:r>
-      <w:proofErr w:type="gramStart"/>
-      <w:r>
-        <w:t>up having</w:t>
-      </w:r>
-      <w:proofErr w:type="gramEnd"/>
-      <w:r>
-        <w:t xml:space="preserve"> familiarity with the Agile/Scrum methodology of software development.</w:t>
+        <w:t xml:space="preserve"> Some listings frequently bring up having familiarity with the Agile/Scrum methodology of software development.</w:t>
       </w:r>
       <w:r>
         <w:t xml:space="preserve"> </w:t>
@@ -3279,13 +3301,8 @@
       <w:r>
         <w:t xml:space="preserve">Problem-solving, analytical thinking, attention to detail, and collaboration are all explicitly mentioned. </w:t>
       </w:r>
-      <w:proofErr w:type="gramStart"/>
-      <w:r>
-        <w:t>All of</w:t>
-      </w:r>
-      <w:proofErr w:type="gramEnd"/>
-      <w:r>
-        <w:t xml:space="preserve"> the job listings I found were remote positions and they often emphasize independence, having a proactive mindset, and strong communication for being in those remote environments.</w:t>
+      <w:r>
+        <w:t>All of the job listings I found were remote positions and they often emphasize independence, having a proactive mindset, and strong communication for being in those remote environments.</w:t>
       </w:r>
       <w:r>
         <w:t xml:space="preserve"> It is made clear that technical roles require strong transferable skills, especially for remote work or fast-paced environments.</w:t>
@@ -3319,6 +3336,19 @@
       </w:pPr>
       <w:r>
         <w:t xml:space="preserve">The sixth pattern is that the job listings commonly have optional skills listed under their required skills. </w:t>
+      </w:r>
+      <w:r>
+        <w:t>The listings appear to prefer candidates having exposure to TypeScript, testing frameworks such as Jest and Cypress, analytic tools, and cloud services.</w:t>
+      </w:r>
+      <w:r>
+        <w:t xml:space="preserve"> It is recommended to have familiarity with containerization, microservices, AI tools, or developer tools in order to stand out from other candidates. </w:t>
+      </w:r>
+      <w:r>
+        <w:t xml:space="preserve">While core skills are </w:t>
+      </w:r>
+      <w:r>
+        <w:lastRenderedPageBreak/>
+        <w:t>mandatory for the job positions, having adjacent or emerging technology skills has a high chance of making you stand out from other candidates.</w:t>
       </w:r>
     </w:p>
     <w:p>

--- a/LinkedIn/Part I - LinkedIn Job Analysis.docx
+++ b/LinkedIn/Part I - LinkedIn Job Analysis.docx
@@ -283,7 +283,23 @@
                 <w:sz w:val="16"/>
                 <w:szCs w:val="16"/>
               </w:rPr>
-              <w:t>• Knowledge of REST APIs / GraphQL integration</w:t>
+              <w:t xml:space="preserve">• Knowledge of REST APIs / </w:t>
+            </w:r>
+            <w:proofErr w:type="spellStart"/>
+            <w:r>
+              <w:rPr>
+                <w:sz w:val="16"/>
+                <w:szCs w:val="16"/>
+              </w:rPr>
+              <w:t>GraphQL</w:t>
+            </w:r>
+            <w:proofErr w:type="spellEnd"/>
+            <w:r>
+              <w:rPr>
+                <w:sz w:val="16"/>
+                <w:szCs w:val="16"/>
+              </w:rPr>
+              <w:t xml:space="preserve"> integration</w:t>
             </w:r>
           </w:p>
           <w:p>
@@ -467,7 +483,23 @@
                 <w:sz w:val="16"/>
                 <w:szCs w:val="16"/>
               </w:rPr>
-              <w:t>• Java IDE (Eclipse or JBoss), Maven, Junit / Mockito, JavaScript / React / JQuery, HTML/ XM, Spring Boot, Spring MVC, Restful Services, Oracle or Mongo experience.</w:t>
+              <w:t xml:space="preserve">• Java IDE (Eclipse or JBoss), Maven, Junit / Mockito, JavaScript / React / </w:t>
+            </w:r>
+            <w:proofErr w:type="spellStart"/>
+            <w:r>
+              <w:rPr>
+                <w:sz w:val="16"/>
+                <w:szCs w:val="16"/>
+              </w:rPr>
+              <w:t>JQuery</w:t>
+            </w:r>
+            <w:proofErr w:type="spellEnd"/>
+            <w:r>
+              <w:rPr>
+                <w:sz w:val="16"/>
+                <w:szCs w:val="16"/>
+              </w:rPr>
+              <w:t>, HTML/ XM, Spring Boot, Spring MVC, Restful Services, Oracle or Mongo experience.</w:t>
             </w:r>
           </w:p>
           <w:p>
@@ -512,7 +544,23 @@
                 <w:sz w:val="16"/>
                 <w:szCs w:val="16"/>
               </w:rPr>
-              <w:t>• Must have strong analytical skills &amp; be detail-oriented.</w:t>
+              <w:t xml:space="preserve">• Must have strong analytical skills &amp; be </w:t>
+            </w:r>
+            <w:proofErr w:type="gramStart"/>
+            <w:r>
+              <w:rPr>
+                <w:sz w:val="16"/>
+                <w:szCs w:val="16"/>
+              </w:rPr>
+              <w:t>detail-oriented</w:t>
+            </w:r>
+            <w:proofErr w:type="gramEnd"/>
+            <w:r>
+              <w:rPr>
+                <w:sz w:val="16"/>
+                <w:szCs w:val="16"/>
+              </w:rPr>
+              <w:t>.</w:t>
             </w:r>
           </w:p>
           <w:p>
@@ -658,12 +706,21 @@
                 <w:szCs w:val="20"/>
               </w:rPr>
             </w:pPr>
-            <w:r>
-              <w:rPr>
-                <w:sz w:val="20"/>
-                <w:szCs w:val="20"/>
-              </w:rPr>
-              <w:t>Ledgent Technology</w:t>
+            <w:proofErr w:type="spellStart"/>
+            <w:r>
+              <w:rPr>
+                <w:sz w:val="20"/>
+                <w:szCs w:val="20"/>
+              </w:rPr>
+              <w:t>Ledgent</w:t>
+            </w:r>
+            <w:proofErr w:type="spellEnd"/>
+            <w:r>
+              <w:rPr>
+                <w:sz w:val="20"/>
+                <w:szCs w:val="20"/>
+              </w:rPr>
+              <w:t xml:space="preserve"> Technology</w:t>
             </w:r>
           </w:p>
         </w:tc>
@@ -850,7 +907,23 @@
                 <w:sz w:val="16"/>
                 <w:szCs w:val="16"/>
               </w:rPr>
-              <w:t>• RESTful and GraphQL API development experience</w:t>
+              <w:t xml:space="preserve">• RESTful and </w:t>
+            </w:r>
+            <w:proofErr w:type="spellStart"/>
+            <w:r>
+              <w:rPr>
+                <w:sz w:val="16"/>
+                <w:szCs w:val="16"/>
+              </w:rPr>
+              <w:t>GraphQL</w:t>
+            </w:r>
+            <w:proofErr w:type="spellEnd"/>
+            <w:r>
+              <w:rPr>
+                <w:sz w:val="16"/>
+                <w:szCs w:val="16"/>
+              </w:rPr>
+              <w:t xml:space="preserve"> API development experience</w:t>
             </w:r>
           </w:p>
           <w:p>
@@ -944,8 +1017,17 @@
                 <w:sz w:val="16"/>
                 <w:szCs w:val="16"/>
               </w:rPr>
-              <w:t>• Spanish-speaking</w:t>
-            </w:r>
+              <w:t xml:space="preserve">• </w:t>
+            </w:r>
+            <w:proofErr w:type="gramStart"/>
+            <w:r>
+              <w:rPr>
+                <w:sz w:val="16"/>
+                <w:szCs w:val="16"/>
+              </w:rPr>
+              <w:t>Spanish-speaking</w:t>
+            </w:r>
+            <w:proofErr w:type="gramEnd"/>
           </w:p>
           <w:p>
             <w:pPr>
@@ -1217,7 +1299,39 @@
                 <w:sz w:val="16"/>
                 <w:szCs w:val="16"/>
               </w:rPr>
-              <w:t>• Deep expertise in React, NextJS, TypeScript, and related tooling (Tanstack, modern state management, etc.).</w:t>
+              <w:t xml:space="preserve">• Deep expertise in React, </w:t>
+            </w:r>
+            <w:proofErr w:type="spellStart"/>
+            <w:r>
+              <w:rPr>
+                <w:sz w:val="16"/>
+                <w:szCs w:val="16"/>
+              </w:rPr>
+              <w:t>NextJS</w:t>
+            </w:r>
+            <w:proofErr w:type="spellEnd"/>
+            <w:r>
+              <w:rPr>
+                <w:sz w:val="16"/>
+                <w:szCs w:val="16"/>
+              </w:rPr>
+              <w:t>, TypeScript, and related tooling (</w:t>
+            </w:r>
+            <w:proofErr w:type="spellStart"/>
+            <w:r>
+              <w:rPr>
+                <w:sz w:val="16"/>
+                <w:szCs w:val="16"/>
+              </w:rPr>
+              <w:t>Tanstack</w:t>
+            </w:r>
+            <w:proofErr w:type="spellEnd"/>
+            <w:r>
+              <w:rPr>
+                <w:sz w:val="16"/>
+                <w:szCs w:val="16"/>
+              </w:rPr>
+              <w:t>, modern state management, etc.).</w:t>
             </w:r>
           </w:p>
           <w:p>
@@ -1395,12 +1509,21 @@
                 <w:szCs w:val="20"/>
               </w:rPr>
             </w:pPr>
-            <w:r>
-              <w:rPr>
-                <w:sz w:val="20"/>
-                <w:szCs w:val="20"/>
-              </w:rPr>
-              <w:t>IntePros Federal</w:t>
+            <w:proofErr w:type="spellStart"/>
+            <w:r>
+              <w:rPr>
+                <w:sz w:val="20"/>
+                <w:szCs w:val="20"/>
+              </w:rPr>
+              <w:t>IntePros</w:t>
+            </w:r>
+            <w:proofErr w:type="spellEnd"/>
+            <w:r>
+              <w:rPr>
+                <w:sz w:val="20"/>
+                <w:szCs w:val="20"/>
+              </w:rPr>
+              <w:t xml:space="preserve"> Federal</w:t>
             </w:r>
           </w:p>
         </w:tc>
@@ -2252,12 +2375,21 @@
                 <w:szCs w:val="20"/>
               </w:rPr>
             </w:pPr>
-            <w:r>
-              <w:rPr>
-                <w:sz w:val="20"/>
-                <w:szCs w:val="20"/>
-              </w:rPr>
-              <w:t>Valzo Soft Solutions</w:t>
+            <w:proofErr w:type="spellStart"/>
+            <w:r>
+              <w:rPr>
+                <w:sz w:val="20"/>
+                <w:szCs w:val="20"/>
+              </w:rPr>
+              <w:t>Valzo</w:t>
+            </w:r>
+            <w:proofErr w:type="spellEnd"/>
+            <w:r>
+              <w:rPr>
+                <w:sz w:val="20"/>
+                <w:szCs w:val="20"/>
+              </w:rPr>
+              <w:t xml:space="preserve"> Soft Solutions</w:t>
             </w:r>
           </w:p>
         </w:tc>
@@ -2339,7 +2471,23 @@
                 <w:sz w:val="16"/>
                 <w:szCs w:val="16"/>
               </w:rPr>
-              <w:t>• Bachelor’s degree in Computer Science, Engineering, or related field.</w:t>
+              <w:t xml:space="preserve">• </w:t>
+            </w:r>
+            <w:proofErr w:type="gramStart"/>
+            <w:r>
+              <w:rPr>
+                <w:sz w:val="16"/>
+                <w:szCs w:val="16"/>
+              </w:rPr>
+              <w:t>Bachelor’s degree in Computer Science</w:t>
+            </w:r>
+            <w:proofErr w:type="gramEnd"/>
+            <w:r>
+              <w:rPr>
+                <w:sz w:val="16"/>
+                <w:szCs w:val="16"/>
+              </w:rPr>
+              <w:t>, Engineering, or related field.</w:t>
             </w:r>
           </w:p>
           <w:p>
@@ -2662,7 +2810,23 @@
                 <w:sz w:val="16"/>
                 <w:szCs w:val="16"/>
               </w:rPr>
-              <w:t>• Bachelor’s degree in Computer Science, Engineering, or a related field.</w:t>
+              <w:t xml:space="preserve">• </w:t>
+            </w:r>
+            <w:proofErr w:type="gramStart"/>
+            <w:r>
+              <w:rPr>
+                <w:sz w:val="16"/>
+                <w:szCs w:val="16"/>
+              </w:rPr>
+              <w:t>Bachelor’s degree in Computer Science</w:t>
+            </w:r>
+            <w:proofErr w:type="gramEnd"/>
+            <w:r>
+              <w:rPr>
+                <w:sz w:val="16"/>
+                <w:szCs w:val="16"/>
+              </w:rPr>
+              <w:t>, Engineering, or a related field.</w:t>
             </w:r>
           </w:p>
           <w:p>
@@ -2831,7 +2995,39 @@
                 <w:sz w:val="16"/>
                 <w:szCs w:val="16"/>
               </w:rPr>
-              <w:t>• Experience with state management (Redux, MobX, Pinia, or Context API).</w:t>
+              <w:t xml:space="preserve">• Experience with state management (Redux, </w:t>
+            </w:r>
+            <w:proofErr w:type="spellStart"/>
+            <w:r>
+              <w:rPr>
+                <w:sz w:val="16"/>
+                <w:szCs w:val="16"/>
+              </w:rPr>
+              <w:t>MobX</w:t>
+            </w:r>
+            <w:proofErr w:type="spellEnd"/>
+            <w:r>
+              <w:rPr>
+                <w:sz w:val="16"/>
+                <w:szCs w:val="16"/>
+              </w:rPr>
+              <w:t xml:space="preserve">, </w:t>
+            </w:r>
+            <w:proofErr w:type="spellStart"/>
+            <w:r>
+              <w:rPr>
+                <w:sz w:val="16"/>
+                <w:szCs w:val="16"/>
+              </w:rPr>
+              <w:t>Pinia</w:t>
+            </w:r>
+            <w:proofErr w:type="spellEnd"/>
+            <w:r>
+              <w:rPr>
+                <w:sz w:val="16"/>
+                <w:szCs w:val="16"/>
+              </w:rPr>
+              <w:t>, or Context API).</w:t>
             </w:r>
           </w:p>
           <w:p>
@@ -2929,6 +3125,7 @@
                 <w:szCs w:val="20"/>
               </w:rPr>
             </w:pPr>
+            <w:proofErr w:type="spellStart"/>
             <w:r>
               <w:rPr>
                 <w:sz w:val="20"/>
@@ -2936,6 +3133,7 @@
               </w:rPr>
               <w:t>Bidsquare</w:t>
             </w:r>
+            <w:proofErr w:type="spellEnd"/>
           </w:p>
         </w:tc>
         <w:tc>
@@ -3208,7 +3406,15 @@
         <w:t xml:space="preserve"> </w:t>
       </w:r>
       <w:r>
-        <w:t>The listings commonly mention required experience with REST APIs, GraphQL, and microservices.</w:t>
+        <w:t xml:space="preserve">The listings commonly mention required experience with REST APIs, </w:t>
+      </w:r>
+      <w:proofErr w:type="spellStart"/>
+      <w:r>
+        <w:t>GraphQL</w:t>
+      </w:r>
+      <w:proofErr w:type="spellEnd"/>
+      <w:r>
+        <w:t>, and microservices.</w:t>
       </w:r>
       <w:r>
         <w:t xml:space="preserve"> Backend languages that appear often are Java, PHP, Node.js, and Python</w:t>
@@ -3220,7 +3426,23 @@
         <w:t xml:space="preserve"> It is important to have knowledge of databases like SQL, MySQL, PostgreSQL, and MongoDB.</w:t>
       </w:r>
       <w:r>
-        <w:t xml:space="preserve"> Even some of the frontend job positions often expect familiarity with backend integration and work with databases.</w:t>
+        <w:t xml:space="preserve"> Even some of the </w:t>
+      </w:r>
+      <w:proofErr w:type="gramStart"/>
+      <w:r>
+        <w:t>frontend</w:t>
+      </w:r>
+      <w:proofErr w:type="gramEnd"/>
+      <w:r>
+        <w:t xml:space="preserve"> job positions often expect familiarity with </w:t>
+      </w:r>
+      <w:proofErr w:type="gramStart"/>
+      <w:r>
+        <w:t>backend</w:t>
+      </w:r>
+      <w:proofErr w:type="gramEnd"/>
+      <w:r>
+        <w:t xml:space="preserve"> integration and work with databases.</w:t>
       </w:r>
     </w:p>
     <w:p>
@@ -3234,14 +3456,27 @@
       <w:r>
         <w:t xml:space="preserve"> </w:t>
       </w:r>
-      <w:r>
-        <w:t>The majority of the listings bring up Git when talking about version control</w:t>
+      <w:proofErr w:type="gramStart"/>
+      <w:r>
+        <w:t>The majority of</w:t>
+      </w:r>
+      <w:proofErr w:type="gramEnd"/>
+      <w:r>
+        <w:t xml:space="preserve"> the listings bring up Git when talking about version control</w:t>
       </w:r>
       <w:r>
         <w:t>. Some listings mention CI/CD pipelines, tools for containerization like Docker, and cloud platforms like AWS and Azure.</w:t>
       </w:r>
       <w:r>
-        <w:t xml:space="preserve"> Some listings frequently bring up having familiarity with the Agile/Scrum methodology of software development.</w:t>
+        <w:t xml:space="preserve"> Some listings frequently bring </w:t>
+      </w:r>
+      <w:proofErr w:type="gramStart"/>
+      <w:r>
+        <w:t>up having</w:t>
+      </w:r>
+      <w:proofErr w:type="gramEnd"/>
+      <w:r>
+        <w:t xml:space="preserve"> familiarity with the Agile/Scrum methodology of software development.</w:t>
       </w:r>
       <w:r>
         <w:t xml:space="preserve"> </w:t>
@@ -3301,8 +3536,13 @@
       <w:r>
         <w:t xml:space="preserve">Problem-solving, analytical thinking, attention to detail, and collaboration are all explicitly mentioned. </w:t>
       </w:r>
-      <w:r>
-        <w:t>All of the job listings I found were remote positions and they often emphasize independence, having a proactive mindset, and strong communication for being in those remote environments.</w:t>
+      <w:proofErr w:type="gramStart"/>
+      <w:r>
+        <w:t>All of</w:t>
+      </w:r>
+      <w:proofErr w:type="gramEnd"/>
+      <w:r>
+        <w:t xml:space="preserve"> the job listings I found were remote positions and they often emphasize independence, having a proactive mindset, and strong communication for being in those remote environments.</w:t>
       </w:r>
       <w:r>
         <w:t xml:space="preserve"> It is made clear that technical roles require strong transferable skills, especially for remote work or fast-paced environments.</w:t>
@@ -3323,7 +3563,15 @@
         <w:t>The job listings each seem to prefer experience in specific industries like digital media, broadcasting, analytics, or marketing technology.</w:t>
       </w:r>
       <w:r>
-        <w:t xml:space="preserve"> Candidates are expected to have a familiarity with modern software development practices such as OOP, design patterns, and software development methodologies.</w:t>
+        <w:t xml:space="preserve"> Candidates are expected to have </w:t>
+      </w:r>
+      <w:proofErr w:type="gramStart"/>
+      <w:r>
+        <w:t>a familiarity</w:t>
+      </w:r>
+      <w:proofErr w:type="gramEnd"/>
+      <w:r>
+        <w:t xml:space="preserve"> with modern software development practices such as OOP, design patterns, and software development methodologies.</w:t>
       </w:r>
       <w:r>
         <w:t xml:space="preserve"> The employers seek candidates who can quickly contribute to real-world projects and adapt to specific domain requirements.</w:t>
@@ -3341,7 +3589,15 @@
         <w:t>The listings appear to prefer candidates having exposure to TypeScript, testing frameworks such as Jest and Cypress, analytic tools, and cloud services.</w:t>
       </w:r>
       <w:r>
-        <w:t xml:space="preserve"> It is recommended to have familiarity with containerization, microservices, AI tools, or developer tools in order to stand out from other candidates. </w:t>
+        <w:t xml:space="preserve"> It is recommended to have familiarity with containerization, microservices, AI tools, or developer tools </w:t>
+      </w:r>
+      <w:proofErr w:type="gramStart"/>
+      <w:r>
+        <w:t>in order to</w:t>
+      </w:r>
+      <w:proofErr w:type="gramEnd"/>
+      <w:r>
+        <w:t xml:space="preserve"> stand out from other candidates. </w:t>
       </w:r>
       <w:r>
         <w:t xml:space="preserve">While core skills are </w:t>
@@ -3349,6 +3605,21 @@
       <w:r>
         <w:lastRenderedPageBreak/>
         <w:t>mandatory for the job positions, having adjacent or emerging technology skills has a high chance of making you stand out from other candidates.</w:t>
+      </w:r>
+    </w:p>
+    <w:p>
+      <w:pPr>
+        <w:spacing w:line="480" w:lineRule="auto"/>
+      </w:pPr>
+      <w:r>
+        <w:tab/>
+        <w:t>I need to develop my database skills more thoroughly, as I lack experience in this area. I do have familiarity with HTML, CSS, Python, and Java, but I feel like I also need to strengthen my experience with Python and Java.</w:t>
+      </w:r>
+      <w:r>
+        <w:t xml:space="preserve"> Once I get comfortable with those programming languages, then I will feel like I have the proper knowledge that I would need for a job dealing with those. This analysis impacts me in a way that tells me I should be gaining as much knowledge as I can in my classes so that I can grow my skills with programming.</w:t>
+      </w:r>
+      <w:r>
+        <w:t xml:space="preserve"> I will start with internships that meet my skill level so that I can further develop my knowledge through experience.</w:t>
       </w:r>
     </w:p>
     <w:p>
